--- a/Informe.docx
+++ b/Informe.docx
@@ -100,10 +100,7 @@
     </w:p>
     <w:p>
       <w:r>
-        <w:t>La base de datos elegida contempla una serie de variables de las paltas</w:t>
-      </w:r>
-      <w:r>
-        <w:t xml:space="preserve"> que se resumen en este cuadro.</w:t>
+        <w:t>La base de datos elegida contempla una serie de variables de las paltas que se resumen en este cuadro.</w:t>
       </w:r>
     </w:p>
     <w:tbl>
@@ -480,37 +477,23 @@
                 <w:sz w:val="18"/>
                 <w:szCs w:val="18"/>
               </w:rPr>
+              <w:t>- Dura: 1,4-1,8</w:t>
+            </w:r>
+          </w:p>
+          <w:p>
+            <w:pPr>
+              <w:rPr>
+                <w:sz w:val="18"/>
+                <w:szCs w:val="18"/>
+              </w:rPr>
+            </w:pPr>
+            <w:r>
+              <w:rPr>
+                <w:sz w:val="18"/>
+                <w:szCs w:val="18"/>
+              </w:rPr>
               <w:t xml:space="preserve">- </w:t>
             </w:r>
-            <w:r>
-              <w:rPr>
-                <w:sz w:val="18"/>
-                <w:szCs w:val="18"/>
-              </w:rPr>
-              <w:t xml:space="preserve">Dura: </w:t>
-            </w:r>
-            <w:r>
-              <w:rPr>
-                <w:sz w:val="18"/>
-                <w:szCs w:val="18"/>
-              </w:rPr>
-              <w:t>1,4-1,8</w:t>
-            </w:r>
-          </w:p>
-          <w:p>
-            <w:pPr>
-              <w:rPr>
-                <w:sz w:val="18"/>
-                <w:szCs w:val="18"/>
-              </w:rPr>
-            </w:pPr>
-            <w:r>
-              <w:rPr>
-                <w:sz w:val="18"/>
-                <w:szCs w:val="18"/>
-              </w:rPr>
-              <w:t xml:space="preserve">- </w:t>
-            </w:r>
             <w:proofErr w:type="spellStart"/>
             <w:r>
               <w:rPr>
@@ -525,101 +508,52 @@
                 <w:sz w:val="18"/>
                 <w:szCs w:val="18"/>
               </w:rPr>
-              <w:t xml:space="preserve">: </w:t>
-            </w:r>
-            <w:r>
-              <w:rPr>
-                <w:sz w:val="18"/>
-                <w:szCs w:val="18"/>
-              </w:rPr>
-              <w:t>1,2-1,6</w:t>
-            </w:r>
-          </w:p>
-          <w:p>
-            <w:pPr>
-              <w:rPr>
-                <w:sz w:val="18"/>
-                <w:szCs w:val="18"/>
-              </w:rPr>
-            </w:pPr>
-            <w:r>
-              <w:rPr>
-                <w:sz w:val="18"/>
-                <w:szCs w:val="18"/>
-              </w:rPr>
-              <w:t xml:space="preserve">- </w:t>
-            </w:r>
-            <w:r>
-              <w:rPr>
-                <w:sz w:val="18"/>
-                <w:szCs w:val="18"/>
-              </w:rPr>
-              <w:t>En transición:</w:t>
-            </w:r>
-            <w:r>
-              <w:rPr>
-                <w:sz w:val="18"/>
-                <w:szCs w:val="18"/>
-              </w:rPr>
-              <w:t xml:space="preserve"> 1,0-1,4</w:t>
-            </w:r>
-          </w:p>
-          <w:p>
-            <w:pPr>
-              <w:rPr>
-                <w:sz w:val="18"/>
-                <w:szCs w:val="18"/>
-              </w:rPr>
-            </w:pPr>
-            <w:r>
-              <w:rPr>
-                <w:sz w:val="18"/>
-                <w:szCs w:val="18"/>
-              </w:rPr>
-              <w:t xml:space="preserve">- </w:t>
-            </w:r>
-            <w:r>
-              <w:rPr>
-                <w:sz w:val="18"/>
-                <w:szCs w:val="18"/>
-              </w:rPr>
-              <w:t xml:space="preserve">Madura-firme: </w:t>
-            </w:r>
-            <w:r>
-              <w:rPr>
-                <w:sz w:val="18"/>
-                <w:szCs w:val="18"/>
-              </w:rPr>
-              <w:t>0,8-1,2</w:t>
-            </w:r>
-          </w:p>
-          <w:p>
-            <w:pPr>
-              <w:rPr>
-                <w:sz w:val="18"/>
-                <w:szCs w:val="18"/>
-              </w:rPr>
-            </w:pPr>
-            <w:r>
-              <w:rPr>
-                <w:sz w:val="18"/>
-                <w:szCs w:val="18"/>
-              </w:rPr>
-              <w:t xml:space="preserve">- </w:t>
-            </w:r>
-            <w:r>
-              <w:rPr>
-                <w:sz w:val="18"/>
-                <w:szCs w:val="18"/>
-              </w:rPr>
-              <w:t xml:space="preserve">Madura: </w:t>
-            </w:r>
-            <w:r>
-              <w:rPr>
-                <w:sz w:val="18"/>
-                <w:szCs w:val="18"/>
-              </w:rPr>
-              <w:t>0,6-1,0</w:t>
+              <w:t>: 1,2-1,6</w:t>
+            </w:r>
+          </w:p>
+          <w:p>
+            <w:pPr>
+              <w:rPr>
+                <w:sz w:val="18"/>
+                <w:szCs w:val="18"/>
+              </w:rPr>
+            </w:pPr>
+            <w:r>
+              <w:rPr>
+                <w:sz w:val="18"/>
+                <w:szCs w:val="18"/>
+              </w:rPr>
+              <w:t>- En transición: 1,0-1,4</w:t>
+            </w:r>
+          </w:p>
+          <w:p>
+            <w:pPr>
+              <w:rPr>
+                <w:sz w:val="18"/>
+                <w:szCs w:val="18"/>
+              </w:rPr>
+            </w:pPr>
+            <w:r>
+              <w:rPr>
+                <w:sz w:val="18"/>
+                <w:szCs w:val="18"/>
+              </w:rPr>
+              <w:t>- Madura-firme: 0,8-1,2</w:t>
+            </w:r>
+          </w:p>
+          <w:p>
+            <w:pPr>
+              <w:rPr>
+                <w:sz w:val="18"/>
+                <w:szCs w:val="18"/>
+              </w:rPr>
+            </w:pPr>
+            <w:r>
+              <w:rPr>
+                <w:sz w:val="18"/>
+                <w:szCs w:val="18"/>
+              </w:rPr>
+              <w:t>- Madura: 0,6-1,0</w:t>
             </w:r>
           </w:p>
         </w:tc>
@@ -701,21 +635,45 @@
                 <w:sz w:val="18"/>
                 <w:szCs w:val="18"/>
               </w:rPr>
+              <w:t xml:space="preserve">- Dura: 100-200 </w:t>
+            </w:r>
+            <w:r>
+              <w:rPr>
+                <w:sz w:val="18"/>
+                <w:szCs w:val="18"/>
+              </w:rPr>
+              <w:t>cm³</w:t>
+            </w:r>
+          </w:p>
+          <w:p>
+            <w:pPr>
+              <w:rPr>
+                <w:sz w:val="18"/>
+                <w:szCs w:val="18"/>
+              </w:rPr>
+            </w:pPr>
+            <w:r>
+              <w:rPr>
+                <w:sz w:val="18"/>
+                <w:szCs w:val="18"/>
+              </w:rPr>
               <w:t xml:space="preserve">- </w:t>
             </w:r>
-            <w:r>
-              <w:rPr>
-                <w:sz w:val="18"/>
-                <w:szCs w:val="18"/>
-              </w:rPr>
-              <w:t xml:space="preserve">Dura: </w:t>
-            </w:r>
-            <w:r>
-              <w:rPr>
-                <w:sz w:val="18"/>
-                <w:szCs w:val="18"/>
-              </w:rPr>
-              <w:t xml:space="preserve">100-200 </w:t>
+            <w:proofErr w:type="spellStart"/>
+            <w:r>
+              <w:rPr>
+                <w:sz w:val="18"/>
+                <w:szCs w:val="18"/>
+              </w:rPr>
+              <w:t>Preacondicionada</w:t>
+            </w:r>
+            <w:proofErr w:type="spellEnd"/>
+            <w:r>
+              <w:rPr>
+                <w:sz w:val="18"/>
+                <w:szCs w:val="18"/>
+              </w:rPr>
+              <w:t xml:space="preserve">: 120-220 </w:t>
             </w:r>
             <w:r>
               <w:rPr>
@@ -737,30 +695,7 @@
                 <w:sz w:val="18"/>
                 <w:szCs w:val="18"/>
               </w:rPr>
-              <w:t xml:space="preserve">- </w:t>
-            </w:r>
-            <w:proofErr w:type="spellStart"/>
-            <w:r>
-              <w:rPr>
-                <w:sz w:val="18"/>
-                <w:szCs w:val="18"/>
-              </w:rPr>
-              <w:t>Preacondicionada</w:t>
-            </w:r>
-            <w:proofErr w:type="spellEnd"/>
-            <w:r>
-              <w:rPr>
-                <w:sz w:val="18"/>
-                <w:szCs w:val="18"/>
-              </w:rPr>
-              <w:t xml:space="preserve">: </w:t>
-            </w:r>
-            <w:r>
-              <w:rPr>
-                <w:sz w:val="18"/>
-                <w:szCs w:val="18"/>
-              </w:rPr>
-              <w:t xml:space="preserve">120-220 </w:t>
+              <w:t xml:space="preserve">- En transición: 140-240 </w:t>
             </w:r>
             <w:r>
               <w:rPr>
@@ -782,21 +717,7 @@
                 <w:sz w:val="18"/>
                 <w:szCs w:val="18"/>
               </w:rPr>
-              <w:t xml:space="preserve">- </w:t>
-            </w:r>
-            <w:r>
-              <w:rPr>
-                <w:sz w:val="18"/>
-                <w:szCs w:val="18"/>
-              </w:rPr>
-              <w:t xml:space="preserve">En transición: </w:t>
-            </w:r>
-            <w:r>
-              <w:rPr>
-                <w:sz w:val="18"/>
-                <w:szCs w:val="18"/>
-              </w:rPr>
-              <w:t xml:space="preserve">140-240 </w:t>
+              <w:t xml:space="preserve">- Madura-firme: 160-260 </w:t>
             </w:r>
             <w:r>
               <w:rPr>
@@ -818,57 +739,7 @@
                 <w:sz w:val="18"/>
                 <w:szCs w:val="18"/>
               </w:rPr>
-              <w:t xml:space="preserve">- </w:t>
-            </w:r>
-            <w:r>
-              <w:rPr>
-                <w:sz w:val="18"/>
-                <w:szCs w:val="18"/>
-              </w:rPr>
-              <w:t xml:space="preserve">Madura-firme: </w:t>
-            </w:r>
-            <w:r>
-              <w:rPr>
-                <w:sz w:val="18"/>
-                <w:szCs w:val="18"/>
-              </w:rPr>
-              <w:t xml:space="preserve">160-260 </w:t>
-            </w:r>
-            <w:r>
-              <w:rPr>
-                <w:sz w:val="18"/>
-                <w:szCs w:val="18"/>
-              </w:rPr>
-              <w:t>cm³</w:t>
-            </w:r>
-          </w:p>
-          <w:p>
-            <w:pPr>
-              <w:rPr>
-                <w:sz w:val="18"/>
-                <w:szCs w:val="18"/>
-              </w:rPr>
-            </w:pPr>
-            <w:r>
-              <w:rPr>
-                <w:sz w:val="18"/>
-                <w:szCs w:val="18"/>
-              </w:rPr>
-              <w:t xml:space="preserve">- </w:t>
-            </w:r>
-            <w:r>
-              <w:rPr>
-                <w:sz w:val="18"/>
-                <w:szCs w:val="18"/>
-              </w:rPr>
-              <w:t xml:space="preserve">Madura: </w:t>
-            </w:r>
-            <w:r>
-              <w:rPr>
-                <w:sz w:val="18"/>
-                <w:szCs w:val="18"/>
-              </w:rPr>
-              <w:t xml:space="preserve">180-300 </w:t>
+              <w:t xml:space="preserve">- Madura: 180-300 </w:t>
             </w:r>
             <w:r>
               <w:rPr>
@@ -1174,80 +1045,52 @@
                 <w:sz w:val="18"/>
                 <w:szCs w:val="18"/>
               </w:rPr>
-              <w:t>- Verde oscuro:</w:t>
-            </w:r>
-            <w:r>
-              <w:rPr>
-                <w:sz w:val="18"/>
-                <w:szCs w:val="18"/>
-              </w:rPr>
-              <w:t xml:space="preserve"> 60-120°</w:t>
-            </w:r>
-          </w:p>
-          <w:p>
-            <w:pPr>
-              <w:rPr>
-                <w:sz w:val="18"/>
-                <w:szCs w:val="18"/>
-              </w:rPr>
-            </w:pPr>
-            <w:r>
-              <w:rPr>
-                <w:sz w:val="18"/>
-                <w:szCs w:val="18"/>
-              </w:rPr>
-              <w:t>- Verde:</w:t>
-            </w:r>
-            <w:r>
-              <w:rPr>
-                <w:sz w:val="18"/>
-                <w:szCs w:val="18"/>
-              </w:rPr>
-              <w:t xml:space="preserve"> 45-90°</w:t>
-            </w:r>
-          </w:p>
-          <w:p>
-            <w:pPr>
-              <w:rPr>
-                <w:sz w:val="18"/>
-                <w:szCs w:val="18"/>
-              </w:rPr>
-            </w:pPr>
-            <w:r>
-              <w:rPr>
-                <w:sz w:val="18"/>
-                <w:szCs w:val="18"/>
-              </w:rPr>
-              <w:t>- Violeta:</w:t>
-            </w:r>
-            <w:r>
-              <w:rPr>
-                <w:sz w:val="18"/>
-                <w:szCs w:val="18"/>
-              </w:rPr>
-              <w:t xml:space="preserve"> 270-330°</w:t>
-            </w:r>
-          </w:p>
-          <w:p>
-            <w:pPr>
-              <w:rPr>
-                <w:sz w:val="18"/>
-                <w:szCs w:val="18"/>
-              </w:rPr>
-            </w:pPr>
-            <w:r>
-              <w:rPr>
-                <w:sz w:val="18"/>
-                <w:szCs w:val="18"/>
-              </w:rPr>
-              <w:t>- Negro:</w:t>
-            </w:r>
-            <w:r>
-              <w:rPr>
-                <w:sz w:val="18"/>
-                <w:szCs w:val="18"/>
-              </w:rPr>
-              <w:t xml:space="preserve"> 0-30°</w:t>
+              <w:t>- Verde oscuro: 60-120°</w:t>
+            </w:r>
+          </w:p>
+          <w:p>
+            <w:pPr>
+              <w:rPr>
+                <w:sz w:val="18"/>
+                <w:szCs w:val="18"/>
+              </w:rPr>
+            </w:pPr>
+            <w:r>
+              <w:rPr>
+                <w:sz w:val="18"/>
+                <w:szCs w:val="18"/>
+              </w:rPr>
+              <w:t>- Verde: 45-90°</w:t>
+            </w:r>
+          </w:p>
+          <w:p>
+            <w:pPr>
+              <w:rPr>
+                <w:sz w:val="18"/>
+                <w:szCs w:val="18"/>
+              </w:rPr>
+            </w:pPr>
+            <w:r>
+              <w:rPr>
+                <w:sz w:val="18"/>
+                <w:szCs w:val="18"/>
+              </w:rPr>
+              <w:t>- Violeta: 270-330°</w:t>
+            </w:r>
+          </w:p>
+          <w:p>
+            <w:pPr>
+              <w:rPr>
+                <w:sz w:val="18"/>
+                <w:szCs w:val="18"/>
+              </w:rPr>
+            </w:pPr>
+            <w:r>
+              <w:rPr>
+                <w:sz w:val="18"/>
+                <w:szCs w:val="18"/>
+              </w:rPr>
+              <w:t>- Negro: 0-30°</w:t>
             </w:r>
           </w:p>
         </w:tc>
@@ -1350,80 +1193,52 @@
                 <w:sz w:val="18"/>
                 <w:szCs w:val="18"/>
               </w:rPr>
-              <w:t>- Verde oscuro:</w:t>
-            </w:r>
-            <w:r>
-              <w:rPr>
-                <w:sz w:val="18"/>
-                <w:szCs w:val="18"/>
-              </w:rPr>
-              <w:t xml:space="preserve"> 70-100 %</w:t>
-            </w:r>
-          </w:p>
-          <w:p>
-            <w:pPr>
-              <w:rPr>
-                <w:sz w:val="18"/>
-                <w:szCs w:val="18"/>
-              </w:rPr>
-            </w:pPr>
-            <w:r>
-              <w:rPr>
-                <w:sz w:val="18"/>
-                <w:szCs w:val="18"/>
-              </w:rPr>
-              <w:t>- Verde:</w:t>
-            </w:r>
-            <w:r>
-              <w:rPr>
-                <w:sz w:val="18"/>
-                <w:szCs w:val="18"/>
-              </w:rPr>
-              <w:t xml:space="preserve"> 60-90 %</w:t>
-            </w:r>
-          </w:p>
-          <w:p>
-            <w:pPr>
-              <w:rPr>
-                <w:sz w:val="18"/>
-                <w:szCs w:val="18"/>
-              </w:rPr>
-            </w:pPr>
-            <w:r>
-              <w:rPr>
-                <w:sz w:val="18"/>
-                <w:szCs w:val="18"/>
-              </w:rPr>
-              <w:t>- Violeta:</w:t>
-            </w:r>
-            <w:r>
-              <w:rPr>
-                <w:sz w:val="18"/>
-                <w:szCs w:val="18"/>
-              </w:rPr>
-              <w:t xml:space="preserve"> 50-80 %</w:t>
-            </w:r>
-          </w:p>
-          <w:p>
-            <w:pPr>
-              <w:rPr>
-                <w:sz w:val="18"/>
-                <w:szCs w:val="18"/>
-              </w:rPr>
-            </w:pPr>
-            <w:r>
-              <w:rPr>
-                <w:sz w:val="18"/>
-                <w:szCs w:val="18"/>
-              </w:rPr>
-              <w:t>- Negro:</w:t>
-            </w:r>
-            <w:r>
-              <w:rPr>
-                <w:sz w:val="18"/>
-                <w:szCs w:val="18"/>
-              </w:rPr>
-              <w:t xml:space="preserve"> </w:t>
+              <w:t>- Verde oscuro: 70-100 %</w:t>
+            </w:r>
+          </w:p>
+          <w:p>
+            <w:pPr>
+              <w:rPr>
+                <w:sz w:val="18"/>
+                <w:szCs w:val="18"/>
+              </w:rPr>
+            </w:pPr>
+            <w:r>
+              <w:rPr>
+                <w:sz w:val="18"/>
+                <w:szCs w:val="18"/>
+              </w:rPr>
+              <w:t>- Verde: 60-90 %</w:t>
+            </w:r>
+          </w:p>
+          <w:p>
+            <w:pPr>
+              <w:rPr>
+                <w:sz w:val="18"/>
+                <w:szCs w:val="18"/>
+              </w:rPr>
+            </w:pPr>
+            <w:r>
+              <w:rPr>
+                <w:sz w:val="18"/>
+                <w:szCs w:val="18"/>
+              </w:rPr>
+              <w:t>- Violeta: 50-80 %</w:t>
+            </w:r>
+          </w:p>
+          <w:p>
+            <w:pPr>
+              <w:rPr>
+                <w:sz w:val="18"/>
+                <w:szCs w:val="18"/>
+              </w:rPr>
+            </w:pPr>
+            <w:r>
+              <w:rPr>
+                <w:sz w:val="18"/>
+                <w:szCs w:val="18"/>
+              </w:rPr>
+              <w:t xml:space="preserve">- Negro: </w:t>
             </w:r>
             <w:r>
               <w:rPr>
@@ -2071,11 +1886,60 @@
       </w:r>
     </w:p>
     <w:p/>
-    <w:p>
-      <w:r>
-        <w:t>- Dibujo de la arquitectura</w:t>
-      </w:r>
-    </w:p>
+    <w:p/>
+    <w:p>
+      <w:r>
+        <w:drawing>
+          <wp:inline distT="0" distB="0" distL="0" distR="0" wp14:anchorId="0F7AD793" wp14:editId="6C28DD06">
+            <wp:extent cx="5400040" cy="4017010"/>
+            <wp:effectExtent l="0" t="0" r="0" b="2540"/>
+            <wp:docPr id="344597166" name="Imagen 6" descr="Diagrama&#10;&#10;El contenido generado por IA puede ser incorrecto."/>
+            <wp:cNvGraphicFramePr>
+              <a:graphicFrameLocks xmlns:a="http://schemas.openxmlformats.org/drawingml/2006/main" noChangeAspect="1"/>
+            </wp:cNvGraphicFramePr>
+            <a:graphic xmlns:a="http://schemas.openxmlformats.org/drawingml/2006/main">
+              <a:graphicData uri="http://schemas.openxmlformats.org/drawingml/2006/picture">
+                <pic:pic xmlns:pic="http://schemas.openxmlformats.org/drawingml/2006/picture">
+                  <pic:nvPicPr>
+                    <pic:cNvPr id="344597166" name="Imagen 6" descr="Diagrama&#10;&#10;El contenido generado por IA puede ser incorrecto."/>
+                    <pic:cNvPicPr>
+                      <a:picLocks noChangeAspect="1" noChangeArrowheads="1"/>
+                    </pic:cNvPicPr>
+                  </pic:nvPicPr>
+                  <pic:blipFill>
+                    <a:blip r:embed="rId8">
+                      <a:extLst>
+                        <a:ext uri="{28A0092B-C50C-407E-A947-70E740481C1C}">
+                          <a14:useLocalDpi xmlns:a14="http://schemas.microsoft.com/office/drawing/2010/main" val="0"/>
+                        </a:ext>
+                      </a:extLst>
+                    </a:blip>
+                    <a:srcRect/>
+                    <a:stretch>
+                      <a:fillRect/>
+                    </a:stretch>
+                  </pic:blipFill>
+                  <pic:spPr bwMode="auto">
+                    <a:xfrm>
+                      <a:off x="0" y="0"/>
+                      <a:ext cx="5400040" cy="4017010"/>
+                    </a:xfrm>
+                    <a:prstGeom prst="rect">
+                      <a:avLst/>
+                    </a:prstGeom>
+                    <a:noFill/>
+                    <a:ln>
+                      <a:noFill/>
+                    </a:ln>
+                  </pic:spPr>
+                </pic:pic>
+              </a:graphicData>
+            </a:graphic>
+          </wp:inline>
+        </w:drawing>
+      </w:r>
+    </w:p>
+    <w:p/>
     <w:p>
       <w:r>
         <w:t xml:space="preserve">Hay dos capas (una oculta y otra de salida), con seis neuronas en la capa oculta. La capa oculta se activa con una función </w:t>
@@ -2087,6 +1951,1485 @@
       <w:proofErr w:type="spellEnd"/>
       <w:r>
         <w:t xml:space="preserve"> (que transforma los valores negativos en 0 y deja iguales los positivos) y la capa de salida se activa con una función logística (que “comprime” todos los valores en un rango entre 0 y 1).</w:t>
+      </w:r>
+    </w:p>
+    <w:p>
+      <w:r>
+        <w:t xml:space="preserve">De cada variable de entrada sale una flecha que simboliza un peso </w:t>
+      </w:r>
+      <w:r>
+        <w:rPr>
+          <w:i/>
+          <w:iCs/>
+        </w:rPr>
+        <w:t>w</w:t>
+      </w:r>
+      <w:r>
+        <w:t xml:space="preserve"> (no se dibujó en el esquema por ser muy confuso). Al ser seis variables de entrada por seis neuronas, los pesos en total son 36 (para la entrada de la capa oculta), donde la neurona A recibe los pesos </w:t>
+      </w:r>
+      <w:r>
+        <w:rPr>
+          <w:i/>
+          <w:iCs/>
+        </w:rPr>
+        <w:t>w1</w:t>
+      </w:r>
+      <w:r>
+        <w:t xml:space="preserve"> a </w:t>
+      </w:r>
+      <w:r>
+        <w:rPr>
+          <w:i/>
+          <w:iCs/>
+        </w:rPr>
+        <w:t>w6</w:t>
+      </w:r>
+      <w:r>
+        <w:t xml:space="preserve"> (uno por cada variable de entrada), la neurona B recibe los pesos </w:t>
+      </w:r>
+      <w:r>
+        <w:rPr>
+          <w:i/>
+          <w:iCs/>
+        </w:rPr>
+        <w:t>w7</w:t>
+      </w:r>
+      <w:r>
+        <w:t xml:space="preserve"> a </w:t>
+      </w:r>
+      <w:r>
+        <w:rPr>
+          <w:i/>
+          <w:iCs/>
+        </w:rPr>
+        <w:t>w12</w:t>
+      </w:r>
+      <w:r>
+        <w:t>, y así sucesivamente.</w:t>
+      </w:r>
+    </w:p>
+    <w:p>
+      <w:r>
+        <w:t xml:space="preserve">Asimismo, cada neurona tiene un sesgo </w:t>
+      </w:r>
+      <w:r>
+        <w:rPr>
+          <w:i/>
+          <w:iCs/>
+        </w:rPr>
+        <w:t>b</w:t>
+      </w:r>
+      <w:r>
+        <w:t>.</w:t>
+      </w:r>
+    </w:p>
+    <w:p/>
+    <w:p>
+      <w:r>
+        <w:t>De esta forma, estas son las fórmulas para cada neurona</w:t>
+      </w:r>
+      <w:r>
+        <w:t xml:space="preserve"> de la capa oculta</w:t>
+      </w:r>
+      <w:r>
+        <w:t>:</w:t>
+      </w:r>
+    </w:p>
+    <w:p>
+      <w:r>
+        <w:t>A</w:t>
+      </w:r>
+      <w:r>
+        <w:t xml:space="preserve"> = </w:t>
+      </w:r>
+      <w:r>
+        <w:t>x1</w:t>
+      </w:r>
+      <w:r>
+        <w:rPr>
+          <w:rFonts w:ascii="Arial" w:hAnsi="Arial" w:cs="Arial"/>
+        </w:rPr>
+        <w:t>​</w:t>
+      </w:r>
+      <w:r>
+        <w:rPr>
+          <w:rFonts w:ascii="Cambria Math" w:hAnsi="Cambria Math" w:cs="Cambria Math"/>
+        </w:rPr>
+        <w:t>⋅</w:t>
+      </w:r>
+      <w:r>
+        <w:t>w1</w:t>
+      </w:r>
+      <w:r>
+        <w:rPr>
+          <w:rFonts w:ascii="Arial" w:hAnsi="Arial" w:cs="Arial"/>
+        </w:rPr>
+        <w:t>​</w:t>
+      </w:r>
+      <w:r>
+        <w:t>+x2</w:t>
+      </w:r>
+      <w:r>
+        <w:rPr>
+          <w:rFonts w:ascii="Arial" w:hAnsi="Arial" w:cs="Arial"/>
+        </w:rPr>
+        <w:t>​</w:t>
+      </w:r>
+      <w:r>
+        <w:rPr>
+          <w:rFonts w:ascii="Cambria Math" w:hAnsi="Cambria Math" w:cs="Cambria Math"/>
+        </w:rPr>
+        <w:t>⋅</w:t>
+      </w:r>
+      <w:r>
+        <w:t>w2</w:t>
+      </w:r>
+      <w:r>
+        <w:rPr>
+          <w:rFonts w:ascii="Arial" w:hAnsi="Arial" w:cs="Arial"/>
+        </w:rPr>
+        <w:t>​</w:t>
+      </w:r>
+      <w:r>
+        <w:t>+x3</w:t>
+      </w:r>
+      <w:r>
+        <w:rPr>
+          <w:rFonts w:ascii="Arial" w:hAnsi="Arial" w:cs="Arial"/>
+        </w:rPr>
+        <w:t>​</w:t>
+      </w:r>
+      <w:r>
+        <w:rPr>
+          <w:rFonts w:ascii="Cambria Math" w:hAnsi="Cambria Math" w:cs="Cambria Math"/>
+        </w:rPr>
+        <w:t>⋅</w:t>
+      </w:r>
+      <w:r>
+        <w:t>w3</w:t>
+      </w:r>
+      <w:r>
+        <w:rPr>
+          <w:rFonts w:ascii="Arial" w:hAnsi="Arial" w:cs="Arial"/>
+        </w:rPr>
+        <w:t>​</w:t>
+      </w:r>
+      <w:r>
+        <w:t>+x4</w:t>
+      </w:r>
+      <w:r>
+        <w:rPr>
+          <w:rFonts w:ascii="Arial" w:hAnsi="Arial" w:cs="Arial"/>
+        </w:rPr>
+        <w:t>​</w:t>
+      </w:r>
+      <w:r>
+        <w:rPr>
+          <w:rFonts w:ascii="Cambria Math" w:hAnsi="Cambria Math" w:cs="Cambria Math"/>
+        </w:rPr>
+        <w:t>⋅</w:t>
+      </w:r>
+      <w:r>
+        <w:t>w4</w:t>
+      </w:r>
+      <w:r>
+        <w:rPr>
+          <w:rFonts w:ascii="Arial" w:hAnsi="Arial" w:cs="Arial"/>
+        </w:rPr>
+        <w:t>​</w:t>
+      </w:r>
+      <w:r>
+        <w:t>+x5</w:t>
+      </w:r>
+      <w:r>
+        <w:rPr>
+          <w:rFonts w:ascii="Arial" w:hAnsi="Arial" w:cs="Arial"/>
+        </w:rPr>
+        <w:t>​</w:t>
+      </w:r>
+      <w:r>
+        <w:rPr>
+          <w:rFonts w:ascii="Cambria Math" w:hAnsi="Cambria Math" w:cs="Cambria Math"/>
+        </w:rPr>
+        <w:t>⋅</w:t>
+      </w:r>
+      <w:r>
+        <w:t>w5</w:t>
+      </w:r>
+      <w:r>
+        <w:rPr>
+          <w:rFonts w:ascii="Arial" w:hAnsi="Arial" w:cs="Arial"/>
+        </w:rPr>
+        <w:t>​</w:t>
+      </w:r>
+      <w:r>
+        <w:t>+x6</w:t>
+      </w:r>
+      <w:r>
+        <w:rPr>
+          <w:rFonts w:ascii="Arial" w:hAnsi="Arial" w:cs="Arial"/>
+        </w:rPr>
+        <w:t>​</w:t>
+      </w:r>
+      <w:r>
+        <w:rPr>
+          <w:rFonts w:ascii="Cambria Math" w:hAnsi="Cambria Math" w:cs="Cambria Math"/>
+        </w:rPr>
+        <w:t>⋅</w:t>
+      </w:r>
+      <w:r>
+        <w:t>w6</w:t>
+      </w:r>
+      <w:r>
+        <w:rPr>
+          <w:rFonts w:ascii="Arial" w:hAnsi="Arial" w:cs="Arial"/>
+        </w:rPr>
+        <w:t>​</w:t>
+      </w:r>
+      <w:r>
+        <w:t>+b</w:t>
+      </w:r>
+      <w:r>
+        <w:t>1</w:t>
+      </w:r>
+    </w:p>
+    <w:p>
+      <w:r>
+        <w:t xml:space="preserve">B = </w:t>
+      </w:r>
+      <w:r>
+        <w:t>x1</w:t>
+      </w:r>
+      <w:r>
+        <w:rPr>
+          <w:rFonts w:ascii="Arial" w:hAnsi="Arial" w:cs="Arial"/>
+        </w:rPr>
+        <w:t>​</w:t>
+      </w:r>
+      <w:r>
+        <w:rPr>
+          <w:rFonts w:ascii="Cambria Math" w:hAnsi="Cambria Math" w:cs="Cambria Math"/>
+        </w:rPr>
+        <w:t>⋅</w:t>
+      </w:r>
+      <w:r>
+        <w:t>w7</w:t>
+      </w:r>
+      <w:r>
+        <w:rPr>
+          <w:rFonts w:ascii="Arial" w:hAnsi="Arial" w:cs="Arial"/>
+        </w:rPr>
+        <w:t>​</w:t>
+      </w:r>
+      <w:r>
+        <w:t>+x2</w:t>
+      </w:r>
+      <w:r>
+        <w:rPr>
+          <w:rFonts w:ascii="Arial" w:hAnsi="Arial" w:cs="Arial"/>
+        </w:rPr>
+        <w:t>​</w:t>
+      </w:r>
+      <w:r>
+        <w:rPr>
+          <w:rFonts w:ascii="Cambria Math" w:hAnsi="Cambria Math" w:cs="Cambria Math"/>
+        </w:rPr>
+        <w:t>⋅</w:t>
+      </w:r>
+      <w:r>
+        <w:t>w8</w:t>
+      </w:r>
+      <w:r>
+        <w:rPr>
+          <w:rFonts w:ascii="Arial" w:hAnsi="Arial" w:cs="Arial"/>
+        </w:rPr>
+        <w:t>​</w:t>
+      </w:r>
+      <w:r>
+        <w:t>+x3</w:t>
+      </w:r>
+      <w:r>
+        <w:rPr>
+          <w:rFonts w:ascii="Arial" w:hAnsi="Arial" w:cs="Arial"/>
+        </w:rPr>
+        <w:t>​</w:t>
+      </w:r>
+      <w:r>
+        <w:rPr>
+          <w:rFonts w:ascii="Cambria Math" w:hAnsi="Cambria Math" w:cs="Cambria Math"/>
+        </w:rPr>
+        <w:t>⋅</w:t>
+      </w:r>
+      <w:r>
+        <w:t>w9</w:t>
+      </w:r>
+      <w:r>
+        <w:rPr>
+          <w:rFonts w:ascii="Arial" w:hAnsi="Arial" w:cs="Arial"/>
+        </w:rPr>
+        <w:t>​</w:t>
+      </w:r>
+      <w:r>
+        <w:t>+x4</w:t>
+      </w:r>
+      <w:r>
+        <w:rPr>
+          <w:rFonts w:ascii="Arial" w:hAnsi="Arial" w:cs="Arial"/>
+        </w:rPr>
+        <w:t>​</w:t>
+      </w:r>
+      <w:r>
+        <w:rPr>
+          <w:rFonts w:ascii="Cambria Math" w:hAnsi="Cambria Math" w:cs="Cambria Math"/>
+        </w:rPr>
+        <w:t>⋅</w:t>
+      </w:r>
+      <w:r>
+        <w:t>w10</w:t>
+      </w:r>
+      <w:r>
+        <w:rPr>
+          <w:rFonts w:ascii="Arial" w:hAnsi="Arial" w:cs="Arial"/>
+        </w:rPr>
+        <w:t>​</w:t>
+      </w:r>
+      <w:r>
+        <w:t>+x5</w:t>
+      </w:r>
+      <w:r>
+        <w:rPr>
+          <w:rFonts w:ascii="Arial" w:hAnsi="Arial" w:cs="Arial"/>
+        </w:rPr>
+        <w:t>​</w:t>
+      </w:r>
+      <w:r>
+        <w:rPr>
+          <w:rFonts w:ascii="Cambria Math" w:hAnsi="Cambria Math" w:cs="Cambria Math"/>
+        </w:rPr>
+        <w:t>⋅</w:t>
+      </w:r>
+      <w:r>
+        <w:t>w11</w:t>
+      </w:r>
+      <w:r>
+        <w:rPr>
+          <w:rFonts w:ascii="Arial" w:hAnsi="Arial" w:cs="Arial"/>
+        </w:rPr>
+        <w:t>​</w:t>
+      </w:r>
+      <w:r>
+        <w:t>+x6</w:t>
+      </w:r>
+      <w:r>
+        <w:rPr>
+          <w:rFonts w:ascii="Arial" w:hAnsi="Arial" w:cs="Arial"/>
+        </w:rPr>
+        <w:t>​</w:t>
+      </w:r>
+      <w:r>
+        <w:rPr>
+          <w:rFonts w:ascii="Cambria Math" w:hAnsi="Cambria Math" w:cs="Cambria Math"/>
+        </w:rPr>
+        <w:t>⋅</w:t>
+      </w:r>
+      <w:r>
+        <w:t>w12</w:t>
+      </w:r>
+      <w:r>
+        <w:rPr>
+          <w:rFonts w:ascii="Arial" w:hAnsi="Arial" w:cs="Arial"/>
+        </w:rPr>
+        <w:t>​</w:t>
+      </w:r>
+      <w:r>
+        <w:t>+b</w:t>
+      </w:r>
+      <w:r>
+        <w:t>2</w:t>
+      </w:r>
+    </w:p>
+    <w:p>
+      <w:r>
+        <w:t xml:space="preserve">C = </w:t>
+      </w:r>
+      <w:r>
+        <w:t>x1</w:t>
+      </w:r>
+      <w:r>
+        <w:rPr>
+          <w:rFonts w:ascii="Arial" w:hAnsi="Arial" w:cs="Arial"/>
+        </w:rPr>
+        <w:t>​</w:t>
+      </w:r>
+      <w:r>
+        <w:rPr>
+          <w:rFonts w:ascii="Cambria Math" w:hAnsi="Cambria Math" w:cs="Cambria Math"/>
+        </w:rPr>
+        <w:t>⋅</w:t>
+      </w:r>
+      <w:r>
+        <w:t>w13</w:t>
+      </w:r>
+      <w:r>
+        <w:rPr>
+          <w:rFonts w:ascii="Arial" w:hAnsi="Arial" w:cs="Arial"/>
+        </w:rPr>
+        <w:t>​</w:t>
+      </w:r>
+      <w:r>
+        <w:t>+x2</w:t>
+      </w:r>
+      <w:r>
+        <w:rPr>
+          <w:rFonts w:ascii="Arial" w:hAnsi="Arial" w:cs="Arial"/>
+        </w:rPr>
+        <w:t>​</w:t>
+      </w:r>
+      <w:r>
+        <w:rPr>
+          <w:rFonts w:ascii="Cambria Math" w:hAnsi="Cambria Math" w:cs="Cambria Math"/>
+        </w:rPr>
+        <w:t>⋅</w:t>
+      </w:r>
+      <w:r>
+        <w:t>w14</w:t>
+      </w:r>
+      <w:r>
+        <w:rPr>
+          <w:rFonts w:ascii="Arial" w:hAnsi="Arial" w:cs="Arial"/>
+        </w:rPr>
+        <w:t>​</w:t>
+      </w:r>
+      <w:r>
+        <w:t>+x3</w:t>
+      </w:r>
+      <w:r>
+        <w:rPr>
+          <w:rFonts w:ascii="Arial" w:hAnsi="Arial" w:cs="Arial"/>
+        </w:rPr>
+        <w:t>​</w:t>
+      </w:r>
+      <w:r>
+        <w:rPr>
+          <w:rFonts w:ascii="Cambria Math" w:hAnsi="Cambria Math" w:cs="Cambria Math"/>
+        </w:rPr>
+        <w:t>⋅</w:t>
+      </w:r>
+      <w:r>
+        <w:t>w15</w:t>
+      </w:r>
+      <w:r>
+        <w:rPr>
+          <w:rFonts w:ascii="Arial" w:hAnsi="Arial" w:cs="Arial"/>
+        </w:rPr>
+        <w:t>​</w:t>
+      </w:r>
+      <w:r>
+        <w:t>+x4</w:t>
+      </w:r>
+      <w:r>
+        <w:rPr>
+          <w:rFonts w:ascii="Arial" w:hAnsi="Arial" w:cs="Arial"/>
+        </w:rPr>
+        <w:t>​</w:t>
+      </w:r>
+      <w:r>
+        <w:rPr>
+          <w:rFonts w:ascii="Cambria Math" w:hAnsi="Cambria Math" w:cs="Cambria Math"/>
+        </w:rPr>
+        <w:t>⋅</w:t>
+      </w:r>
+      <w:r>
+        <w:t>w16</w:t>
+      </w:r>
+      <w:r>
+        <w:rPr>
+          <w:rFonts w:ascii="Arial" w:hAnsi="Arial" w:cs="Arial"/>
+        </w:rPr>
+        <w:t>​</w:t>
+      </w:r>
+      <w:r>
+        <w:t>+x5</w:t>
+      </w:r>
+      <w:r>
+        <w:rPr>
+          <w:rFonts w:ascii="Arial" w:hAnsi="Arial" w:cs="Arial"/>
+        </w:rPr>
+        <w:t>​</w:t>
+      </w:r>
+      <w:r>
+        <w:rPr>
+          <w:rFonts w:ascii="Cambria Math" w:hAnsi="Cambria Math" w:cs="Cambria Math"/>
+        </w:rPr>
+        <w:t>⋅</w:t>
+      </w:r>
+      <w:r>
+        <w:t>w17</w:t>
+      </w:r>
+      <w:r>
+        <w:rPr>
+          <w:rFonts w:ascii="Arial" w:hAnsi="Arial" w:cs="Arial"/>
+        </w:rPr>
+        <w:t>​</w:t>
+      </w:r>
+      <w:r>
+        <w:t>+x6</w:t>
+      </w:r>
+      <w:r>
+        <w:rPr>
+          <w:rFonts w:ascii="Arial" w:hAnsi="Arial" w:cs="Arial"/>
+        </w:rPr>
+        <w:t>​</w:t>
+      </w:r>
+      <w:r>
+        <w:rPr>
+          <w:rFonts w:ascii="Cambria Math" w:hAnsi="Cambria Math" w:cs="Cambria Math"/>
+        </w:rPr>
+        <w:t>⋅</w:t>
+      </w:r>
+      <w:r>
+        <w:t>w18</w:t>
+      </w:r>
+      <w:r>
+        <w:rPr>
+          <w:rFonts w:ascii="Arial" w:hAnsi="Arial" w:cs="Arial"/>
+        </w:rPr>
+        <w:t>​</w:t>
+      </w:r>
+      <w:r>
+        <w:t>+b</w:t>
+      </w:r>
+      <w:r>
+        <w:t>3</w:t>
+      </w:r>
+    </w:p>
+    <w:p>
+      <w:r>
+        <w:t xml:space="preserve">D = </w:t>
+      </w:r>
+      <w:r>
+        <w:t>x1</w:t>
+      </w:r>
+      <w:r>
+        <w:rPr>
+          <w:rFonts w:ascii="Arial" w:hAnsi="Arial" w:cs="Arial"/>
+        </w:rPr>
+        <w:t>​</w:t>
+      </w:r>
+      <w:r>
+        <w:rPr>
+          <w:rFonts w:ascii="Cambria Math" w:hAnsi="Cambria Math" w:cs="Cambria Math"/>
+        </w:rPr>
+        <w:t>⋅</w:t>
+      </w:r>
+      <w:r>
+        <w:t>w19</w:t>
+      </w:r>
+      <w:r>
+        <w:rPr>
+          <w:rFonts w:ascii="Arial" w:hAnsi="Arial" w:cs="Arial"/>
+        </w:rPr>
+        <w:t>​</w:t>
+      </w:r>
+      <w:r>
+        <w:t>+x2</w:t>
+      </w:r>
+      <w:r>
+        <w:rPr>
+          <w:rFonts w:ascii="Arial" w:hAnsi="Arial" w:cs="Arial"/>
+        </w:rPr>
+        <w:t>​</w:t>
+      </w:r>
+      <w:r>
+        <w:rPr>
+          <w:rFonts w:ascii="Cambria Math" w:hAnsi="Cambria Math" w:cs="Cambria Math"/>
+        </w:rPr>
+        <w:t>⋅</w:t>
+      </w:r>
+      <w:r>
+        <w:t>w20</w:t>
+      </w:r>
+      <w:r>
+        <w:rPr>
+          <w:rFonts w:ascii="Arial" w:hAnsi="Arial" w:cs="Arial"/>
+        </w:rPr>
+        <w:t>​</w:t>
+      </w:r>
+      <w:r>
+        <w:t>+x3</w:t>
+      </w:r>
+      <w:r>
+        <w:rPr>
+          <w:rFonts w:ascii="Arial" w:hAnsi="Arial" w:cs="Arial"/>
+        </w:rPr>
+        <w:t>​</w:t>
+      </w:r>
+      <w:r>
+        <w:rPr>
+          <w:rFonts w:ascii="Cambria Math" w:hAnsi="Cambria Math" w:cs="Cambria Math"/>
+        </w:rPr>
+        <w:t>⋅</w:t>
+      </w:r>
+      <w:r>
+        <w:t>w21</w:t>
+      </w:r>
+      <w:r>
+        <w:rPr>
+          <w:rFonts w:ascii="Arial" w:hAnsi="Arial" w:cs="Arial"/>
+        </w:rPr>
+        <w:t>​</w:t>
+      </w:r>
+      <w:r>
+        <w:t>+x4</w:t>
+      </w:r>
+      <w:r>
+        <w:rPr>
+          <w:rFonts w:ascii="Arial" w:hAnsi="Arial" w:cs="Arial"/>
+        </w:rPr>
+        <w:t>​</w:t>
+      </w:r>
+      <w:r>
+        <w:rPr>
+          <w:rFonts w:ascii="Cambria Math" w:hAnsi="Cambria Math" w:cs="Cambria Math"/>
+        </w:rPr>
+        <w:t>⋅</w:t>
+      </w:r>
+      <w:r>
+        <w:t>w22</w:t>
+      </w:r>
+      <w:r>
+        <w:rPr>
+          <w:rFonts w:ascii="Arial" w:hAnsi="Arial" w:cs="Arial"/>
+        </w:rPr>
+        <w:t>​</w:t>
+      </w:r>
+      <w:r>
+        <w:t>+x5</w:t>
+      </w:r>
+      <w:r>
+        <w:rPr>
+          <w:rFonts w:ascii="Arial" w:hAnsi="Arial" w:cs="Arial"/>
+        </w:rPr>
+        <w:t>​</w:t>
+      </w:r>
+      <w:r>
+        <w:rPr>
+          <w:rFonts w:ascii="Cambria Math" w:hAnsi="Cambria Math" w:cs="Cambria Math"/>
+        </w:rPr>
+        <w:t>⋅</w:t>
+      </w:r>
+      <w:r>
+        <w:t>w23</w:t>
+      </w:r>
+      <w:r>
+        <w:rPr>
+          <w:rFonts w:ascii="Arial" w:hAnsi="Arial" w:cs="Arial"/>
+        </w:rPr>
+        <w:t>​</w:t>
+      </w:r>
+      <w:r>
+        <w:t>+x6</w:t>
+      </w:r>
+      <w:r>
+        <w:rPr>
+          <w:rFonts w:ascii="Arial" w:hAnsi="Arial" w:cs="Arial"/>
+        </w:rPr>
+        <w:t>​</w:t>
+      </w:r>
+      <w:r>
+        <w:rPr>
+          <w:rFonts w:ascii="Cambria Math" w:hAnsi="Cambria Math" w:cs="Cambria Math"/>
+        </w:rPr>
+        <w:t>⋅</w:t>
+      </w:r>
+      <w:r>
+        <w:t>w24</w:t>
+      </w:r>
+      <w:r>
+        <w:rPr>
+          <w:rFonts w:ascii="Arial" w:hAnsi="Arial" w:cs="Arial"/>
+        </w:rPr>
+        <w:t>​</w:t>
+      </w:r>
+      <w:r>
+        <w:t>+b</w:t>
+      </w:r>
+      <w:r>
+        <w:t>4</w:t>
+      </w:r>
+    </w:p>
+    <w:p>
+      <w:r>
+        <w:t xml:space="preserve">E </w:t>
+      </w:r>
+      <w:r>
+        <w:t>=</w:t>
+      </w:r>
+      <w:r>
+        <w:t xml:space="preserve"> </w:t>
+      </w:r>
+      <w:r>
+        <w:t>x1</w:t>
+      </w:r>
+      <w:r>
+        <w:rPr>
+          <w:rFonts w:ascii="Arial" w:hAnsi="Arial" w:cs="Arial"/>
+        </w:rPr>
+        <w:t>​</w:t>
+      </w:r>
+      <w:r>
+        <w:rPr>
+          <w:rFonts w:ascii="Cambria Math" w:hAnsi="Cambria Math" w:cs="Cambria Math"/>
+        </w:rPr>
+        <w:t>⋅</w:t>
+      </w:r>
+      <w:r>
+        <w:t>w25</w:t>
+      </w:r>
+      <w:r>
+        <w:rPr>
+          <w:rFonts w:ascii="Arial" w:hAnsi="Arial" w:cs="Arial"/>
+        </w:rPr>
+        <w:t>​</w:t>
+      </w:r>
+      <w:r>
+        <w:t>+x2</w:t>
+      </w:r>
+      <w:r>
+        <w:rPr>
+          <w:rFonts w:ascii="Arial" w:hAnsi="Arial" w:cs="Arial"/>
+        </w:rPr>
+        <w:t>​</w:t>
+      </w:r>
+      <w:r>
+        <w:rPr>
+          <w:rFonts w:ascii="Cambria Math" w:hAnsi="Cambria Math" w:cs="Cambria Math"/>
+        </w:rPr>
+        <w:t>⋅</w:t>
+      </w:r>
+      <w:r>
+        <w:t>w26</w:t>
+      </w:r>
+      <w:r>
+        <w:rPr>
+          <w:rFonts w:ascii="Arial" w:hAnsi="Arial" w:cs="Arial"/>
+        </w:rPr>
+        <w:t>​</w:t>
+      </w:r>
+      <w:r>
+        <w:t>+x3</w:t>
+      </w:r>
+      <w:r>
+        <w:rPr>
+          <w:rFonts w:ascii="Arial" w:hAnsi="Arial" w:cs="Arial"/>
+        </w:rPr>
+        <w:t>​</w:t>
+      </w:r>
+      <w:r>
+        <w:rPr>
+          <w:rFonts w:ascii="Cambria Math" w:hAnsi="Cambria Math" w:cs="Cambria Math"/>
+        </w:rPr>
+        <w:t>⋅</w:t>
+      </w:r>
+      <w:r>
+        <w:t>w27</w:t>
+      </w:r>
+      <w:r>
+        <w:rPr>
+          <w:rFonts w:ascii="Arial" w:hAnsi="Arial" w:cs="Arial"/>
+        </w:rPr>
+        <w:t>​</w:t>
+      </w:r>
+      <w:r>
+        <w:t>+x4</w:t>
+      </w:r>
+      <w:r>
+        <w:rPr>
+          <w:rFonts w:ascii="Arial" w:hAnsi="Arial" w:cs="Arial"/>
+        </w:rPr>
+        <w:t>​</w:t>
+      </w:r>
+      <w:r>
+        <w:rPr>
+          <w:rFonts w:ascii="Cambria Math" w:hAnsi="Cambria Math" w:cs="Cambria Math"/>
+        </w:rPr>
+        <w:t>⋅</w:t>
+      </w:r>
+      <w:r>
+        <w:t>w28</w:t>
+      </w:r>
+      <w:r>
+        <w:rPr>
+          <w:rFonts w:ascii="Arial" w:hAnsi="Arial" w:cs="Arial"/>
+        </w:rPr>
+        <w:t>​</w:t>
+      </w:r>
+      <w:r>
+        <w:t>+x5</w:t>
+      </w:r>
+      <w:r>
+        <w:rPr>
+          <w:rFonts w:ascii="Arial" w:hAnsi="Arial" w:cs="Arial"/>
+        </w:rPr>
+        <w:t>​</w:t>
+      </w:r>
+      <w:r>
+        <w:rPr>
+          <w:rFonts w:ascii="Cambria Math" w:hAnsi="Cambria Math" w:cs="Cambria Math"/>
+        </w:rPr>
+        <w:t>⋅</w:t>
+      </w:r>
+      <w:r>
+        <w:t>w29</w:t>
+      </w:r>
+      <w:r>
+        <w:rPr>
+          <w:rFonts w:ascii="Arial" w:hAnsi="Arial" w:cs="Arial"/>
+        </w:rPr>
+        <w:t>​</w:t>
+      </w:r>
+      <w:r>
+        <w:t>+x6</w:t>
+      </w:r>
+      <w:r>
+        <w:rPr>
+          <w:rFonts w:ascii="Arial" w:hAnsi="Arial" w:cs="Arial"/>
+        </w:rPr>
+        <w:t>​</w:t>
+      </w:r>
+      <w:r>
+        <w:rPr>
+          <w:rFonts w:ascii="Cambria Math" w:hAnsi="Cambria Math" w:cs="Cambria Math"/>
+        </w:rPr>
+        <w:t>⋅</w:t>
+      </w:r>
+      <w:r>
+        <w:t>w30</w:t>
+      </w:r>
+      <w:r>
+        <w:rPr>
+          <w:rFonts w:ascii="Arial" w:hAnsi="Arial" w:cs="Arial"/>
+        </w:rPr>
+        <w:t>​</w:t>
+      </w:r>
+      <w:r>
+        <w:t>+b</w:t>
+      </w:r>
+      <w:r>
+        <w:t>5</w:t>
+      </w:r>
+    </w:p>
+    <w:p>
+      <w:r>
+        <w:t xml:space="preserve">F </w:t>
+      </w:r>
+      <w:r>
+        <w:t>=</w:t>
+      </w:r>
+      <w:r>
+        <w:t xml:space="preserve"> </w:t>
+      </w:r>
+      <w:r>
+        <w:t>x1</w:t>
+      </w:r>
+      <w:r>
+        <w:rPr>
+          <w:rFonts w:ascii="Arial" w:hAnsi="Arial" w:cs="Arial"/>
+        </w:rPr>
+        <w:t>​</w:t>
+      </w:r>
+      <w:r>
+        <w:rPr>
+          <w:rFonts w:ascii="Cambria Math" w:hAnsi="Cambria Math" w:cs="Cambria Math"/>
+        </w:rPr>
+        <w:t>⋅</w:t>
+      </w:r>
+      <w:r>
+        <w:t>w31</w:t>
+      </w:r>
+      <w:r>
+        <w:rPr>
+          <w:rFonts w:ascii="Arial" w:hAnsi="Arial" w:cs="Arial"/>
+        </w:rPr>
+        <w:t>​</w:t>
+      </w:r>
+      <w:r>
+        <w:t>+x2</w:t>
+      </w:r>
+      <w:r>
+        <w:rPr>
+          <w:rFonts w:ascii="Arial" w:hAnsi="Arial" w:cs="Arial"/>
+        </w:rPr>
+        <w:t>​</w:t>
+      </w:r>
+      <w:r>
+        <w:rPr>
+          <w:rFonts w:ascii="Cambria Math" w:hAnsi="Cambria Math" w:cs="Cambria Math"/>
+        </w:rPr>
+        <w:t>⋅</w:t>
+      </w:r>
+      <w:r>
+        <w:t>w32</w:t>
+      </w:r>
+      <w:r>
+        <w:rPr>
+          <w:rFonts w:ascii="Arial" w:hAnsi="Arial" w:cs="Arial"/>
+        </w:rPr>
+        <w:t>​</w:t>
+      </w:r>
+      <w:r>
+        <w:t>+x3</w:t>
+      </w:r>
+      <w:r>
+        <w:rPr>
+          <w:rFonts w:ascii="Arial" w:hAnsi="Arial" w:cs="Arial"/>
+        </w:rPr>
+        <w:t>​</w:t>
+      </w:r>
+      <w:r>
+        <w:rPr>
+          <w:rFonts w:ascii="Cambria Math" w:hAnsi="Cambria Math" w:cs="Cambria Math"/>
+        </w:rPr>
+        <w:t>⋅</w:t>
+      </w:r>
+      <w:r>
+        <w:t>w33</w:t>
+      </w:r>
+      <w:r>
+        <w:rPr>
+          <w:rFonts w:ascii="Arial" w:hAnsi="Arial" w:cs="Arial"/>
+        </w:rPr>
+        <w:t>​</w:t>
+      </w:r>
+      <w:r>
+        <w:t>+x4</w:t>
+      </w:r>
+      <w:r>
+        <w:rPr>
+          <w:rFonts w:ascii="Arial" w:hAnsi="Arial" w:cs="Arial"/>
+        </w:rPr>
+        <w:t>​</w:t>
+      </w:r>
+      <w:r>
+        <w:rPr>
+          <w:rFonts w:ascii="Cambria Math" w:hAnsi="Cambria Math" w:cs="Cambria Math"/>
+        </w:rPr>
+        <w:t>⋅</w:t>
+      </w:r>
+      <w:r>
+        <w:t>w34</w:t>
+      </w:r>
+      <w:r>
+        <w:rPr>
+          <w:rFonts w:ascii="Arial" w:hAnsi="Arial" w:cs="Arial"/>
+        </w:rPr>
+        <w:t>​</w:t>
+      </w:r>
+      <w:r>
+        <w:t>+x5</w:t>
+      </w:r>
+      <w:r>
+        <w:rPr>
+          <w:rFonts w:ascii="Arial" w:hAnsi="Arial" w:cs="Arial"/>
+        </w:rPr>
+        <w:t>​</w:t>
+      </w:r>
+      <w:r>
+        <w:rPr>
+          <w:rFonts w:ascii="Cambria Math" w:hAnsi="Cambria Math" w:cs="Cambria Math"/>
+        </w:rPr>
+        <w:t>⋅</w:t>
+      </w:r>
+      <w:r>
+        <w:t>w35</w:t>
+      </w:r>
+      <w:r>
+        <w:rPr>
+          <w:rFonts w:ascii="Arial" w:hAnsi="Arial" w:cs="Arial"/>
+        </w:rPr>
+        <w:t>​</w:t>
+      </w:r>
+      <w:r>
+        <w:t>+x6</w:t>
+      </w:r>
+      <w:r>
+        <w:rPr>
+          <w:rFonts w:ascii="Arial" w:hAnsi="Arial" w:cs="Arial"/>
+        </w:rPr>
+        <w:t>​</w:t>
+      </w:r>
+      <w:r>
+        <w:rPr>
+          <w:rFonts w:ascii="Cambria Math" w:hAnsi="Cambria Math" w:cs="Cambria Math"/>
+        </w:rPr>
+        <w:t>⋅</w:t>
+      </w:r>
+      <w:r>
+        <w:t>w36</w:t>
+      </w:r>
+      <w:r>
+        <w:rPr>
+          <w:rFonts w:ascii="Arial" w:hAnsi="Arial" w:cs="Arial"/>
+        </w:rPr>
+        <w:t>​</w:t>
+      </w:r>
+      <w:r>
+        <w:t>+b</w:t>
+      </w:r>
+      <w:r>
+        <w:t>6</w:t>
+      </w:r>
+    </w:p>
+    <w:p/>
+    <w:p>
+      <w:r>
+        <w:t>En cuanto a la capa de salida, su fórmula sería:</w:t>
+      </w:r>
+    </w:p>
+    <w:p>
+      <w:pPr>
+        <w:rPr>
+          <w:rFonts w:cs="Cambria Math"/>
+        </w:rPr>
+      </w:pPr>
+      <w:r>
+        <w:t>G = w37</w:t>
+      </w:r>
+      <w:r>
+        <w:rPr>
+          <w:rFonts w:ascii="Arial" w:hAnsi="Arial" w:cs="Arial"/>
+        </w:rPr>
+        <w:t>​</w:t>
+      </w:r>
+      <w:r>
+        <w:rPr>
+          <w:rFonts w:ascii="Cambria Math" w:hAnsi="Cambria Math" w:cs="Cambria Math"/>
+        </w:rPr>
+        <w:t>⋅</w:t>
+      </w:r>
+      <w:r>
+        <w:t>A + w38</w:t>
+      </w:r>
+      <w:r>
+        <w:rPr>
+          <w:rFonts w:ascii="Cambria Math" w:hAnsi="Cambria Math" w:cs="Cambria Math"/>
+        </w:rPr>
+        <w:t>⋅</w:t>
+      </w:r>
+      <w:r>
+        <w:rPr>
+          <w:rFonts w:cs="Cambria Math"/>
+        </w:rPr>
+        <w:t>B + w39</w:t>
+      </w:r>
+      <w:r>
+        <w:rPr>
+          <w:rFonts w:ascii="Cambria Math" w:hAnsi="Cambria Math" w:cs="Cambria Math"/>
+        </w:rPr>
+        <w:t>⋅</w:t>
+      </w:r>
+      <w:r>
+        <w:rPr>
+          <w:rFonts w:cs="Cambria Math"/>
+        </w:rPr>
+        <w:t>C + w40</w:t>
+      </w:r>
+      <w:r>
+        <w:rPr>
+          <w:rFonts w:ascii="Cambria Math" w:hAnsi="Cambria Math" w:cs="Cambria Math"/>
+        </w:rPr>
+        <w:t>⋅</w:t>
+      </w:r>
+      <w:r>
+        <w:rPr>
+          <w:rFonts w:cs="Cambria Math"/>
+        </w:rPr>
+        <w:t>D + w41</w:t>
+      </w:r>
+      <w:r>
+        <w:rPr>
+          <w:rFonts w:ascii="Cambria Math" w:hAnsi="Cambria Math" w:cs="Cambria Math"/>
+        </w:rPr>
+        <w:t>⋅</w:t>
+      </w:r>
+      <w:r>
+        <w:rPr>
+          <w:rFonts w:cs="Cambria Math"/>
+        </w:rPr>
+        <w:t>E + w42</w:t>
+      </w:r>
+      <w:r>
+        <w:rPr>
+          <w:rFonts w:ascii="Cambria Math" w:hAnsi="Cambria Math" w:cs="Cambria Math"/>
+        </w:rPr>
+        <w:t>⋅</w:t>
+      </w:r>
+      <w:r>
+        <w:rPr>
+          <w:rFonts w:cs="Cambria Math"/>
+        </w:rPr>
+        <w:t>F + b7</w:t>
+      </w:r>
+    </w:p>
+    <w:p>
+      <w:pPr>
+        <w:rPr>
+          <w:rFonts w:cs="Cambria Math"/>
+        </w:rPr>
+      </w:pPr>
+    </w:p>
+    <w:p>
+      <w:pPr>
+        <w:rPr>
+          <w:rFonts w:cs="Cambria Math"/>
+        </w:rPr>
+      </w:pPr>
+      <w:r>
+        <w:rPr>
+          <w:rFonts w:cs="Cambria Math"/>
+        </w:rPr>
+        <w:t>Una vez que activamos las neuronas</w:t>
+      </w:r>
+      <w:r>
+        <w:rPr>
+          <w:rStyle w:val="Refdenotaalpie"/>
+          <w:rFonts w:cs="Cambria Math"/>
+        </w:rPr>
+        <w:footnoteReference w:id="2"/>
+      </w:r>
+      <w:r>
+        <w:rPr>
+          <w:rFonts w:cs="Cambria Math"/>
+        </w:rPr>
+        <w:t>, sus fórmulas serían:</w:t>
+      </w:r>
+    </w:p>
+    <w:p>
+      <w:pPr>
+        <w:rPr>
+          <w:rFonts w:cs="Cambria Math"/>
+        </w:rPr>
+      </w:pPr>
+      <w:proofErr w:type="spellStart"/>
+      <w:r>
+        <w:rPr>
+          <w:rFonts w:cs="Cambria Math"/>
+        </w:rPr>
+        <w:t>A_activada</w:t>
+      </w:r>
+      <w:proofErr w:type="spellEnd"/>
+      <w:r>
+        <w:rPr>
+          <w:rFonts w:cs="Cambria Math"/>
+        </w:rPr>
+        <w:t xml:space="preserve"> = </w:t>
+      </w:r>
+      <w:proofErr w:type="spellStart"/>
+      <w:r>
+        <w:rPr>
+          <w:rFonts w:cs="Cambria Math"/>
+        </w:rPr>
+        <w:t>ReLU</w:t>
+      </w:r>
+      <w:proofErr w:type="spellEnd"/>
+      <w:r>
+        <w:rPr>
+          <w:rFonts w:cs="Cambria Math"/>
+        </w:rPr>
+        <w:t>(A)</w:t>
+      </w:r>
+    </w:p>
+    <w:p>
+      <w:pPr>
+        <w:rPr>
+          <w:rFonts w:cs="Cambria Math"/>
+        </w:rPr>
+      </w:pPr>
+      <w:proofErr w:type="spellStart"/>
+      <w:r>
+        <w:rPr>
+          <w:rFonts w:cs="Cambria Math"/>
+        </w:rPr>
+        <w:t>B_activada</w:t>
+      </w:r>
+      <w:proofErr w:type="spellEnd"/>
+      <w:r>
+        <w:rPr>
+          <w:rFonts w:cs="Cambria Math"/>
+        </w:rPr>
+        <w:t xml:space="preserve"> = </w:t>
+      </w:r>
+      <w:proofErr w:type="spellStart"/>
+      <w:r>
+        <w:rPr>
+          <w:rFonts w:cs="Cambria Math"/>
+        </w:rPr>
+        <w:t>ReLU</w:t>
+      </w:r>
+      <w:proofErr w:type="spellEnd"/>
+      <w:r>
+        <w:rPr>
+          <w:rFonts w:cs="Cambria Math"/>
+        </w:rPr>
+        <w:t>(B)</w:t>
+      </w:r>
+    </w:p>
+    <w:p>
+      <w:pPr>
+        <w:rPr>
+          <w:rFonts w:cs="Cambria Math"/>
+        </w:rPr>
+      </w:pPr>
+      <w:proofErr w:type="spellStart"/>
+      <w:r>
+        <w:rPr>
+          <w:rFonts w:cs="Cambria Math"/>
+        </w:rPr>
+        <w:t>C_activada</w:t>
+      </w:r>
+      <w:proofErr w:type="spellEnd"/>
+      <w:r>
+        <w:rPr>
+          <w:rFonts w:cs="Cambria Math"/>
+        </w:rPr>
+        <w:t xml:space="preserve"> = </w:t>
+      </w:r>
+      <w:proofErr w:type="spellStart"/>
+      <w:r>
+        <w:rPr>
+          <w:rFonts w:cs="Cambria Math"/>
+        </w:rPr>
+        <w:t>ReLU</w:t>
+      </w:r>
+      <w:proofErr w:type="spellEnd"/>
+      <w:r>
+        <w:rPr>
+          <w:rFonts w:cs="Cambria Math"/>
+        </w:rPr>
+        <w:t>(C)</w:t>
+      </w:r>
+    </w:p>
+    <w:p>
+      <w:pPr>
+        <w:rPr>
+          <w:rFonts w:cs="Cambria Math"/>
+        </w:rPr>
+      </w:pPr>
+      <w:proofErr w:type="spellStart"/>
+      <w:r>
+        <w:rPr>
+          <w:rFonts w:cs="Cambria Math"/>
+        </w:rPr>
+        <w:t>D_activada</w:t>
+      </w:r>
+      <w:proofErr w:type="spellEnd"/>
+      <w:r>
+        <w:rPr>
+          <w:rFonts w:cs="Cambria Math"/>
+        </w:rPr>
+        <w:t xml:space="preserve"> = </w:t>
+      </w:r>
+      <w:proofErr w:type="spellStart"/>
+      <w:r>
+        <w:rPr>
+          <w:rFonts w:cs="Cambria Math"/>
+        </w:rPr>
+        <w:t>ReLU</w:t>
+      </w:r>
+      <w:proofErr w:type="spellEnd"/>
+      <w:r>
+        <w:rPr>
+          <w:rFonts w:cs="Cambria Math"/>
+        </w:rPr>
+        <w:t>(D)</w:t>
+      </w:r>
+    </w:p>
+    <w:p>
+      <w:pPr>
+        <w:rPr>
+          <w:rFonts w:cs="Cambria Math"/>
+        </w:rPr>
+      </w:pPr>
+      <w:proofErr w:type="spellStart"/>
+      <w:r>
+        <w:rPr>
+          <w:rFonts w:cs="Cambria Math"/>
+        </w:rPr>
+        <w:t>E_activada</w:t>
+      </w:r>
+      <w:proofErr w:type="spellEnd"/>
+      <w:r>
+        <w:rPr>
+          <w:rFonts w:cs="Cambria Math"/>
+        </w:rPr>
+        <w:t xml:space="preserve"> = </w:t>
+      </w:r>
+      <w:proofErr w:type="spellStart"/>
+      <w:r>
+        <w:rPr>
+          <w:rFonts w:cs="Cambria Math"/>
+        </w:rPr>
+        <w:t>ReLU</w:t>
+      </w:r>
+      <w:proofErr w:type="spellEnd"/>
+      <w:r>
+        <w:rPr>
+          <w:rFonts w:cs="Cambria Math"/>
+        </w:rPr>
+        <w:t>(E)</w:t>
+      </w:r>
+    </w:p>
+    <w:p>
+      <w:pPr>
+        <w:rPr>
+          <w:rFonts w:cs="Cambria Math"/>
+        </w:rPr>
+      </w:pPr>
+      <w:proofErr w:type="spellStart"/>
+      <w:r>
+        <w:rPr>
+          <w:rFonts w:cs="Cambria Math"/>
+        </w:rPr>
+        <w:t>F_activada</w:t>
+      </w:r>
+      <w:proofErr w:type="spellEnd"/>
+      <w:r>
+        <w:rPr>
+          <w:rFonts w:cs="Cambria Math"/>
+        </w:rPr>
+        <w:t xml:space="preserve"> = </w:t>
+      </w:r>
+      <w:proofErr w:type="spellStart"/>
+      <w:r>
+        <w:rPr>
+          <w:rFonts w:cs="Cambria Math"/>
+        </w:rPr>
+        <w:t>ReLU</w:t>
+      </w:r>
+      <w:proofErr w:type="spellEnd"/>
+      <w:r>
+        <w:rPr>
+          <w:rFonts w:cs="Cambria Math"/>
+        </w:rPr>
+        <w:t>(F)</w:t>
+      </w:r>
+    </w:p>
+    <w:p>
+      <w:pPr>
+        <w:rPr>
+          <w:rFonts w:cs="Cambria Math"/>
+        </w:rPr>
+      </w:pPr>
+      <w:proofErr w:type="spellStart"/>
+      <w:r>
+        <w:rPr>
+          <w:rFonts w:cs="Cambria Math"/>
+        </w:rPr>
+        <w:t>G_activada</w:t>
+      </w:r>
+      <w:proofErr w:type="spellEnd"/>
+      <w:r>
+        <w:rPr>
+          <w:rFonts w:cs="Cambria Math"/>
+        </w:rPr>
+        <w:t xml:space="preserve"> = </w:t>
+      </w:r>
+      <w:proofErr w:type="spellStart"/>
+      <w:r>
+        <w:rPr>
+          <w:rFonts w:cs="Cambria Math"/>
+        </w:rPr>
+        <w:t>logistic</w:t>
+      </w:r>
+      <w:proofErr w:type="spellEnd"/>
+      <w:r>
+        <w:rPr>
+          <w:rFonts w:cs="Cambria Math"/>
+        </w:rPr>
+        <w:t>(G)</w:t>
+      </w:r>
+    </w:p>
+    <w:p>
+      <w:pPr>
+        <w:rPr>
+          <w:rFonts w:cs="Cambria Math"/>
+        </w:rPr>
+      </w:pPr>
+    </w:p>
+    <w:p>
+      <w:pPr>
+        <w:rPr>
+          <w:rFonts w:cs="Cambria Math"/>
+        </w:rPr>
+      </w:pPr>
+      <w:r>
+        <w:rPr>
+          <w:rFonts w:cs="Cambria Math"/>
+        </w:rPr>
+        <w:t>Las fórmulas de las neuronas sin activar conforman una matriz Z1 y Z2, mientras que las neuronas activadas integran la matriz A1 y A2, respectivamente.</w:t>
+      </w:r>
+      <w:r>
+        <w:rPr>
+          <w:rFonts w:cs="Cambria Math"/>
+        </w:rPr>
+        <w:t xml:space="preserve"> La forma matricial es útil para simplificar el cómputo de los pesos y sesgos.</w:t>
+      </w:r>
+    </w:p>
+    <w:p>
+      <w:pPr>
+        <w:rPr>
+          <w:rFonts w:cs="Cambria Math"/>
+        </w:rPr>
+      </w:pPr>
+    </w:p>
+    <w:p>
+      <w:pPr>
+        <w:rPr>
+          <w:rFonts w:cs="Cambria Math"/>
+          <w:b/>
+          <w:bCs/>
+        </w:rPr>
+      </w:pPr>
+      <w:r>
+        <w:rPr>
+          <w:rFonts w:cs="Cambria Math"/>
+          <w:b/>
+          <w:bCs/>
+        </w:rPr>
+        <w:t xml:space="preserve">2. Implementación en </w:t>
+      </w:r>
+      <w:proofErr w:type="spellStart"/>
+      <w:r>
+        <w:rPr>
+          <w:rFonts w:cs="Cambria Math"/>
+          <w:b/>
+          <w:bCs/>
+        </w:rPr>
+        <w:t>numpy</w:t>
+      </w:r>
+      <w:proofErr w:type="spellEnd"/>
+    </w:p>
+    <w:p>
+      <w:r>
+        <w:t xml:space="preserve">Esta parte está desarrollada en el </w:t>
+      </w:r>
+      <w:proofErr w:type="gramStart"/>
+      <w:r>
+        <w:t>archivo .</w:t>
+      </w:r>
+      <w:proofErr w:type="spellStart"/>
+      <w:r>
+        <w:t>ipynb</w:t>
+      </w:r>
+      <w:proofErr w:type="spellEnd"/>
+      <w:proofErr w:type="gramEnd"/>
+      <w:r>
+        <w:t>, pero haremos una serie de aclaraciones generales:</w:t>
+      </w:r>
+    </w:p>
+    <w:p>
+      <w:r>
+        <w:t>- Los pesos y sesgos fueron inicializados de manera aleatoria.</w:t>
       </w:r>
     </w:p>
     <w:sectPr>
@@ -2174,6 +3517,164 @@
       <w:r>
         <w:t xml:space="preserve"> </w:t>
       </w:r>
+    </w:p>
+  </w:footnote>
+  <w:footnote w:id="2">
+    <w:p>
+      <w:pPr>
+        <w:pStyle w:val="Textonotapie"/>
+        <w:rPr>
+          <w:lang w:val="es-ES"/>
+        </w:rPr>
+      </w:pPr>
+      <w:r>
+        <w:rPr>
+          <w:rStyle w:val="Refdenotaalpie"/>
+        </w:rPr>
+        <w:footnoteRef/>
+      </w:r>
+      <w:r>
+        <w:t xml:space="preserve"> </w:t>
+      </w:r>
+      <w:r>
+        <w:rPr>
+          <w:lang w:val="es-ES"/>
+        </w:rPr>
+        <w:t>Recordemos cómo son las fórmulas de esas funciones:</w:t>
+      </w:r>
+    </w:p>
+    <w:p>
+      <w:pPr>
+        <w:pStyle w:val="Textonotapie"/>
+        <w:rPr>
+          <w:lang w:val="es-ES"/>
+        </w:rPr>
+      </w:pPr>
+      <w:proofErr w:type="spellStart"/>
+      <w:r>
+        <w:rPr>
+          <w:lang w:val="es-ES"/>
+        </w:rPr>
+        <w:t>ReLU</w:t>
+      </w:r>
+      <w:proofErr w:type="spellEnd"/>
+      <w:r>
+        <w:rPr>
+          <w:lang w:val="es-ES"/>
+        </w:rPr>
+        <w:t xml:space="preserve">: f(x) = </w:t>
+      </w:r>
+      <w:proofErr w:type="spellStart"/>
+      <w:proofErr w:type="gramStart"/>
+      <w:r>
+        <w:rPr>
+          <w:lang w:val="es-ES"/>
+        </w:rPr>
+        <w:t>max</w:t>
+      </w:r>
+      <w:proofErr w:type="spellEnd"/>
+      <w:r>
+        <w:rPr>
+          <w:lang w:val="es-ES"/>
+        </w:rPr>
+        <w:t>(</w:t>
+      </w:r>
+      <w:proofErr w:type="gramEnd"/>
+      <w:r>
+        <w:rPr>
+          <w:lang w:val="es-ES"/>
+        </w:rPr>
+        <w:t>0, x)</w:t>
+      </w:r>
+    </w:p>
+    <w:p>
+      <w:pPr>
+        <w:pStyle w:val="Textonotapie"/>
+        <w:rPr>
+          <w:rFonts w:eastAsiaTheme="minorEastAsia"/>
+          <w:lang w:val="es-ES"/>
+        </w:rPr>
+      </w:pPr>
+      <w:proofErr w:type="spellStart"/>
+      <w:r>
+        <w:rPr>
+          <w:lang w:val="es-ES"/>
+        </w:rPr>
+        <w:t>logistic</w:t>
+      </w:r>
+      <w:proofErr w:type="spellEnd"/>
+      <w:r>
+        <w:rPr>
+          <w:lang w:val="es-ES"/>
+        </w:rPr>
+        <w:t xml:space="preserve">: </w:t>
+      </w:r>
+      <w:r>
+        <w:rPr>
+          <w:lang w:val="es-ES"/>
+        </w:rPr>
+        <w:t xml:space="preserve">f(x) = </w:t>
+      </w:r>
+      <m:oMath>
+        <m:f>
+          <m:fPr>
+            <m:ctrlPr>
+              <w:rPr>
+                <w:rFonts w:ascii="Cambria Math" w:hAnsi="Cambria Math"/>
+                <w:i/>
+                <w:lang w:val="es-ES"/>
+              </w:rPr>
+            </m:ctrlPr>
+          </m:fPr>
+          <m:num>
+            <m:r>
+              <w:rPr>
+                <w:rFonts w:ascii="Cambria Math" w:hAnsi="Cambria Math"/>
+                <w:lang w:val="es-ES"/>
+              </w:rPr>
+              <m:t>1</m:t>
+            </m:r>
+          </m:num>
+          <m:den>
+            <m:r>
+              <w:rPr>
+                <w:rFonts w:ascii="Cambria Math" w:hAnsi="Cambria Math"/>
+                <w:lang w:val="es-ES"/>
+              </w:rPr>
+              <m:t>1+</m:t>
+            </m:r>
+            <m:sSup>
+              <m:sSupPr>
+                <m:ctrlPr>
+                  <w:rPr>
+                    <w:rFonts w:ascii="Cambria Math" w:hAnsi="Cambria Math"/>
+                    <w:i/>
+                    <w:lang w:val="es-ES"/>
+                  </w:rPr>
+                </m:ctrlPr>
+              </m:sSupPr>
+              <m:e>
+                <m:r>
+                  <w:rPr>
+                    <w:rFonts w:ascii="Cambria Math" w:hAnsi="Cambria Math"/>
+                    <w:lang w:val="es-ES"/>
+                  </w:rPr>
+                  <m:t>e</m:t>
+                </m:r>
+              </m:e>
+              <m:sup>
+                <m:r>
+                  <w:rPr>
+                    <w:rFonts w:ascii="Cambria Math" w:hAnsi="Cambria Math"/>
+                    <w:lang w:val="es-ES"/>
+                  </w:rPr>
+                  <m:t>-x</m:t>
+                </m:r>
+              </m:sup>
+            </m:sSup>
+          </m:den>
+        </m:f>
+      </m:oMath>
     </w:p>
   </w:footnote>
 </w:footnotes>
@@ -2902,7 +4403,6 @@
   <w:style w:type="character" w:default="1" w:styleId="Fuentedeprrafopredeter">
     <w:name w:val="Default Paragraph Font"/>
     <w:uiPriority w:val="1"/>
-    <w:semiHidden/>
     <w:unhideWhenUsed/>
   </w:style>
   <w:style w:type="table" w:default="1" w:styleId="Tablanormal">
@@ -3297,6 +4797,55 @@
       </w:tblBorders>
     </w:tblPr>
   </w:style>
+  <w:style w:type="paragraph" w:styleId="Textonotaalfinal">
+    <w:name w:val="endnote text"/>
+    <w:basedOn w:val="Normal"/>
+    <w:link w:val="TextonotaalfinalCar"/>
+    <w:uiPriority w:val="99"/>
+    <w:semiHidden/>
+    <w:unhideWhenUsed/>
+    <w:rsid w:val="009D23E1"/>
+    <w:pPr>
+      <w:spacing w:after="0" w:line="240" w:lineRule="auto"/>
+    </w:pPr>
+    <w:rPr>
+      <w:sz w:val="20"/>
+      <w:szCs w:val="20"/>
+    </w:rPr>
+  </w:style>
+  <w:style w:type="character" w:customStyle="1" w:styleId="TextonotaalfinalCar">
+    <w:name w:val="Texto nota al final Car"/>
+    <w:basedOn w:val="Fuentedeprrafopredeter"/>
+    <w:link w:val="Textonotaalfinal"/>
+    <w:uiPriority w:val="99"/>
+    <w:semiHidden/>
+    <w:rsid w:val="009D23E1"/>
+    <w:rPr>
+      <w:sz w:val="20"/>
+      <w:szCs w:val="20"/>
+    </w:rPr>
+  </w:style>
+  <w:style w:type="character" w:styleId="Refdenotaalfinal">
+    <w:name w:val="endnote reference"/>
+    <w:basedOn w:val="Fuentedeprrafopredeter"/>
+    <w:uiPriority w:val="99"/>
+    <w:semiHidden/>
+    <w:unhideWhenUsed/>
+    <w:rsid w:val="009D23E1"/>
+    <w:rPr>
+      <w:vertAlign w:val="superscript"/>
+    </w:rPr>
+  </w:style>
+  <w:style w:type="character" w:styleId="Textodelmarcadordeposicin">
+    <w:name w:val="Placeholder Text"/>
+    <w:basedOn w:val="Fuentedeprrafopredeter"/>
+    <w:uiPriority w:val="99"/>
+    <w:semiHidden/>
+    <w:rsid w:val="00F12156"/>
+    <w:rPr>
+      <w:color w:val="666666"/>
+    </w:rPr>
+  </w:style>
 </w:styles>
 </file>
 

--- a/Informe.docx
+++ b/Informe.docx
@@ -24,9 +24,14 @@
       </w:r>
       <w:proofErr w:type="spellEnd"/>
     </w:p>
-    <w:p/>
-    <w:p>
-      <w:pPr>
+    <w:p>
+      <w:pPr>
+        <w:jc w:val="both"/>
+      </w:pPr>
+    </w:p>
+    <w:p>
+      <w:pPr>
+        <w:jc w:val="both"/>
         <w:rPr>
           <w:sz w:val="28"/>
           <w:szCs w:val="28"/>
@@ -43,6 +48,9 @@
       </w:r>
     </w:p>
     <w:p>
+      <w:pPr>
+        <w:jc w:val="both"/>
+      </w:pPr>
       <w:r>
         <w:t>La red neuronal aquí presentada tiene como objetivo predecir si una palta está madura o no. Se escogió una base de datos sintética</w:t>
       </w:r>
@@ -56,9 +64,14 @@
         <w:t xml:space="preserve"> que contempla distintas variables y clasifica la madurez de la palta en cinco categorías de madurez. Nuestro trabajo redujo estas cinco categorías a solo dos (madura o no), dado que se trata de una red neuronal de clasificación binaria.</w:t>
       </w:r>
     </w:p>
-    <w:p/>
-    <w:p>
-      <w:pPr>
+    <w:p>
+      <w:pPr>
+        <w:jc w:val="both"/>
+      </w:pPr>
+    </w:p>
+    <w:p>
+      <w:pPr>
+        <w:jc w:val="both"/>
         <w:rPr>
           <w:sz w:val="28"/>
           <w:szCs w:val="28"/>
@@ -76,6 +89,7 @@
     </w:p>
     <w:p>
       <w:pPr>
+        <w:jc w:val="both"/>
         <w:rPr>
           <w:sz w:val="28"/>
           <w:szCs w:val="28"/>
@@ -85,6 +99,7 @@
     </w:p>
     <w:p>
       <w:pPr>
+        <w:jc w:val="both"/>
         <w:rPr>
           <w:b/>
           <w:bCs/>
@@ -99,6 +114,9 @@
       </w:r>
     </w:p>
     <w:p>
+      <w:pPr>
+        <w:jc w:val="both"/>
+      </w:pPr>
       <w:r>
         <w:t>La base de datos elegida contempla una serie de variables de las paltas que se resumen en este cuadro.</w:t>
       </w:r>
@@ -123,6 +141,7 @@
           </w:tcPr>
           <w:p>
             <w:pPr>
+              <w:jc w:val="both"/>
               <w:rPr>
                 <w:b/>
                 <w:bCs/>
@@ -147,6 +166,7 @@
           </w:tcPr>
           <w:p>
             <w:pPr>
+              <w:jc w:val="both"/>
               <w:rPr>
                 <w:b/>
                 <w:bCs/>
@@ -171,6 +191,7 @@
           </w:tcPr>
           <w:p>
             <w:pPr>
+              <w:jc w:val="both"/>
               <w:rPr>
                 <w:b/>
                 <w:bCs/>
@@ -195,6 +216,7 @@
           </w:tcPr>
           <w:p>
             <w:pPr>
+              <w:jc w:val="both"/>
               <w:rPr>
                 <w:b/>
                 <w:bCs/>
@@ -219,6 +241,7 @@
           </w:tcPr>
           <w:p>
             <w:pPr>
+              <w:jc w:val="both"/>
               <w:rPr>
                 <w:b/>
                 <w:bCs/>
@@ -245,6 +268,7 @@
           </w:tcPr>
           <w:p>
             <w:pPr>
+              <w:jc w:val="both"/>
               <w:rPr>
                 <w:sz w:val="18"/>
                 <w:szCs w:val="18"/>
@@ -265,6 +289,7 @@
           </w:tcPr>
           <w:p>
             <w:pPr>
+              <w:jc w:val="both"/>
               <w:rPr>
                 <w:sz w:val="18"/>
                 <w:szCs w:val="18"/>
@@ -285,6 +310,7 @@
           </w:tcPr>
           <w:p>
             <w:pPr>
+              <w:jc w:val="both"/>
               <w:rPr>
                 <w:sz w:val="18"/>
                 <w:szCs w:val="18"/>
@@ -305,6 +331,23 @@
           </w:tcPr>
           <w:p>
             <w:pPr>
+              <w:jc w:val="both"/>
+              <w:rPr>
+                <w:sz w:val="18"/>
+                <w:szCs w:val="18"/>
+              </w:rPr>
+            </w:pPr>
+            <w:r>
+              <w:rPr>
+                <w:sz w:val="18"/>
+                <w:szCs w:val="18"/>
+              </w:rPr>
+              <w:t>- Dura: 200-300 g</w:t>
+            </w:r>
+          </w:p>
+          <w:p>
+            <w:pPr>
+              <w:jc w:val="both"/>
               <w:rPr>
                 <w:sz w:val="18"/>
                 <w:szCs w:val="18"/>
@@ -317,28 +360,6 @@
               </w:rPr>
               <w:t xml:space="preserve">- </w:t>
             </w:r>
-            <w:r>
-              <w:rPr>
-                <w:sz w:val="18"/>
-                <w:szCs w:val="18"/>
-              </w:rPr>
-              <w:t>Dura: 200-300 g</w:t>
-            </w:r>
-          </w:p>
-          <w:p>
-            <w:pPr>
-              <w:rPr>
-                <w:sz w:val="18"/>
-                <w:szCs w:val="18"/>
-              </w:rPr>
-            </w:pPr>
-            <w:r>
-              <w:rPr>
-                <w:sz w:val="18"/>
-                <w:szCs w:val="18"/>
-              </w:rPr>
-              <w:t xml:space="preserve">- </w:t>
-            </w:r>
             <w:proofErr w:type="spellStart"/>
             <w:r>
               <w:rPr>
@@ -358,75 +379,50 @@
           </w:p>
           <w:p>
             <w:pPr>
-              <w:rPr>
-                <w:sz w:val="18"/>
-                <w:szCs w:val="18"/>
-              </w:rPr>
-            </w:pPr>
-            <w:r>
-              <w:rPr>
-                <w:sz w:val="18"/>
-                <w:szCs w:val="18"/>
-              </w:rPr>
-              <w:t xml:space="preserve">- </w:t>
-            </w:r>
-            <w:r>
-              <w:rPr>
-                <w:sz w:val="18"/>
-                <w:szCs w:val="18"/>
-              </w:rPr>
-              <w:t>En transición: 160-260 g</w:t>
-            </w:r>
-          </w:p>
-          <w:p>
-            <w:pPr>
-              <w:rPr>
-                <w:sz w:val="18"/>
-                <w:szCs w:val="18"/>
-              </w:rPr>
-            </w:pPr>
-            <w:r>
-              <w:rPr>
-                <w:sz w:val="18"/>
-                <w:szCs w:val="18"/>
-              </w:rPr>
-              <w:t xml:space="preserve">- </w:t>
-            </w:r>
-            <w:r>
-              <w:rPr>
-                <w:sz w:val="18"/>
-                <w:szCs w:val="18"/>
-              </w:rPr>
-              <w:t>Madura-firme: 150-240 g</w:t>
-            </w:r>
-          </w:p>
-          <w:p>
-            <w:pPr>
-              <w:rPr>
-                <w:sz w:val="18"/>
-                <w:szCs w:val="18"/>
-              </w:rPr>
-            </w:pPr>
-            <w:r>
-              <w:rPr>
-                <w:sz w:val="18"/>
-                <w:szCs w:val="18"/>
-              </w:rPr>
-              <w:t xml:space="preserve">- </w:t>
-            </w:r>
-            <w:r>
-              <w:rPr>
-                <w:sz w:val="18"/>
-                <w:szCs w:val="18"/>
-              </w:rPr>
-              <w:t xml:space="preserve">Madura: </w:t>
-            </w:r>
-            <w:r>
-              <w:rPr>
-                <w:sz w:val="18"/>
-                <w:szCs w:val="18"/>
-              </w:rPr>
-              <w:t>150-220 g</w:t>
+              <w:jc w:val="both"/>
+              <w:rPr>
+                <w:sz w:val="18"/>
+                <w:szCs w:val="18"/>
+              </w:rPr>
+            </w:pPr>
+            <w:r>
+              <w:rPr>
+                <w:sz w:val="18"/>
+                <w:szCs w:val="18"/>
+              </w:rPr>
+              <w:t>- En transición: 160-260 g</w:t>
+            </w:r>
+          </w:p>
+          <w:p>
+            <w:pPr>
+              <w:jc w:val="both"/>
+              <w:rPr>
+                <w:sz w:val="18"/>
+                <w:szCs w:val="18"/>
+              </w:rPr>
+            </w:pPr>
+            <w:r>
+              <w:rPr>
+                <w:sz w:val="18"/>
+                <w:szCs w:val="18"/>
+              </w:rPr>
+              <w:t>- Madura-firme: 150-240 g</w:t>
+            </w:r>
+          </w:p>
+          <w:p>
+            <w:pPr>
+              <w:jc w:val="both"/>
+              <w:rPr>
+                <w:sz w:val="18"/>
+                <w:szCs w:val="18"/>
+              </w:rPr>
+            </w:pPr>
+            <w:r>
+              <w:rPr>
+                <w:sz w:val="18"/>
+                <w:szCs w:val="18"/>
+              </w:rPr>
+              <w:t>- Madura: 150-220 g</w:t>
             </w:r>
           </w:p>
         </w:tc>
@@ -437,6 +433,7 @@
           </w:tcPr>
           <w:p>
             <w:pPr>
+              <w:jc w:val="both"/>
               <w:rPr>
                 <w:sz w:val="18"/>
                 <w:szCs w:val="18"/>
@@ -459,14 +456,16 @@
           </w:p>
           <w:p>
             <w:pPr>
-              <w:rPr>
-                <w:sz w:val="18"/>
-                <w:szCs w:val="18"/>
-              </w:rPr>
-            </w:pPr>
-          </w:p>
-          <w:p>
-            <w:pPr>
+              <w:jc w:val="both"/>
+              <w:rPr>
+                <w:sz w:val="18"/>
+                <w:szCs w:val="18"/>
+              </w:rPr>
+            </w:pPr>
+          </w:p>
+          <w:p>
+            <w:pPr>
+              <w:jc w:val="both"/>
               <w:rPr>
                 <w:sz w:val="18"/>
                 <w:szCs w:val="18"/>
@@ -482,6 +481,7 @@
           </w:p>
           <w:p>
             <w:pPr>
+              <w:jc w:val="both"/>
               <w:rPr>
                 <w:sz w:val="18"/>
                 <w:szCs w:val="18"/>
@@ -513,6 +513,7 @@
           </w:p>
           <w:p>
             <w:pPr>
+              <w:jc w:val="both"/>
               <w:rPr>
                 <w:sz w:val="18"/>
                 <w:szCs w:val="18"/>
@@ -528,6 +529,7 @@
           </w:p>
           <w:p>
             <w:pPr>
+              <w:jc w:val="both"/>
               <w:rPr>
                 <w:sz w:val="18"/>
                 <w:szCs w:val="18"/>
@@ -543,6 +545,7 @@
           </w:p>
           <w:p>
             <w:pPr>
+              <w:jc w:val="both"/>
               <w:rPr>
                 <w:sz w:val="18"/>
                 <w:szCs w:val="18"/>
@@ -565,6 +568,7 @@
           </w:tcPr>
           <w:p>
             <w:pPr>
+              <w:jc w:val="both"/>
               <w:rPr>
                 <w:sz w:val="18"/>
                 <w:szCs w:val="18"/>
@@ -585,6 +589,7 @@
           </w:tcPr>
           <w:p>
             <w:pPr>
+              <w:jc w:val="both"/>
               <w:rPr>
                 <w:sz w:val="18"/>
                 <w:szCs w:val="18"/>
@@ -605,6 +610,7 @@
           </w:tcPr>
           <w:p>
             <w:pPr>
+              <w:jc w:val="both"/>
               <w:rPr>
                 <w:sz w:val="18"/>
                 <w:szCs w:val="18"/>
@@ -625,6 +631,7 @@
           </w:tcPr>
           <w:p>
             <w:pPr>
+              <w:jc w:val="both"/>
               <w:rPr>
                 <w:sz w:val="18"/>
                 <w:szCs w:val="18"/>
@@ -647,6 +654,7 @@
           </w:p>
           <w:p>
             <w:pPr>
+              <w:jc w:val="both"/>
               <w:rPr>
                 <w:sz w:val="18"/>
                 <w:szCs w:val="18"/>
@@ -685,6 +693,7 @@
           </w:p>
           <w:p>
             <w:pPr>
+              <w:jc w:val="both"/>
               <w:rPr>
                 <w:sz w:val="18"/>
                 <w:szCs w:val="18"/>
@@ -707,6 +716,7 @@
           </w:p>
           <w:p>
             <w:pPr>
+              <w:jc w:val="both"/>
               <w:rPr>
                 <w:sz w:val="18"/>
                 <w:szCs w:val="18"/>
@@ -729,6 +739,7 @@
           </w:p>
           <w:p>
             <w:pPr>
+              <w:jc w:val="both"/>
               <w:rPr>
                 <w:sz w:val="18"/>
                 <w:szCs w:val="18"/>
@@ -757,6 +768,7 @@
           </w:tcPr>
           <w:p>
             <w:pPr>
+              <w:jc w:val="both"/>
               <w:rPr>
                 <w:sz w:val="18"/>
                 <w:szCs w:val="18"/>
@@ -772,6 +784,7 @@
           </w:tcPr>
           <w:p>
             <w:pPr>
+              <w:jc w:val="both"/>
               <w:rPr>
                 <w:sz w:val="18"/>
                 <w:szCs w:val="18"/>
@@ -792,11 +805,19 @@
           </w:tcPr>
           <w:p>
             <w:pPr>
-              <w:rPr>
-                <w:sz w:val="18"/>
-                <w:szCs w:val="18"/>
-              </w:rPr>
-            </w:pPr>
+              <w:jc w:val="both"/>
+              <w:rPr>
+                <w:sz w:val="18"/>
+                <w:szCs w:val="18"/>
+              </w:rPr>
+            </w:pPr>
+            <w:r>
+              <w:rPr>
+                <w:sz w:val="18"/>
+                <w:szCs w:val="18"/>
+              </w:rPr>
+              <w:t>Newtons (N)</w:t>
+            </w:r>
           </w:p>
         </w:tc>
         <w:tc>
@@ -805,6 +826,7 @@
           </w:tcPr>
           <w:p>
             <w:pPr>
+              <w:jc w:val="both"/>
               <w:rPr>
                 <w:sz w:val="18"/>
                 <w:szCs w:val="18"/>
@@ -825,11 +847,49 @@
           </w:tcPr>
           <w:p>
             <w:pPr>
-              <w:rPr>
-                <w:sz w:val="18"/>
-                <w:szCs w:val="18"/>
-              </w:rPr>
-            </w:pPr>
+              <w:jc w:val="both"/>
+              <w:rPr>
+                <w:sz w:val="18"/>
+                <w:szCs w:val="18"/>
+              </w:rPr>
+            </w:pPr>
+            <w:r>
+              <w:rPr>
+                <w:sz w:val="18"/>
+                <w:szCs w:val="18"/>
+              </w:rPr>
+              <w:t xml:space="preserve">- Dura: </w:t>
+            </w:r>
+            <w:r>
+              <w:rPr>
+                <w:sz w:val="18"/>
+                <w:szCs w:val="18"/>
+              </w:rPr>
+              <w:t>80-100 N</w:t>
+            </w:r>
+          </w:p>
+          <w:p>
+            <w:pPr>
+              <w:jc w:val="both"/>
+              <w:rPr>
+                <w:sz w:val="18"/>
+                <w:szCs w:val="18"/>
+              </w:rPr>
+            </w:pPr>
+            <w:r>
+              <w:rPr>
+                <w:sz w:val="18"/>
+                <w:szCs w:val="18"/>
+              </w:rPr>
+              <w:t xml:space="preserve">- Madura: </w:t>
+            </w:r>
+            <w:r>
+              <w:rPr>
+                <w:sz w:val="18"/>
+                <w:szCs w:val="18"/>
+              </w:rPr>
+              <w:t>10-20 N</w:t>
+            </w:r>
           </w:p>
         </w:tc>
         <w:tc>
@@ -838,19 +898,18 @@
           </w:tcPr>
           <w:p>
             <w:pPr>
-              <w:rPr>
-                <w:color w:val="EE0000"/>
-                <w:sz w:val="18"/>
-                <w:szCs w:val="18"/>
-              </w:rPr>
-            </w:pPr>
-            <w:r>
-              <w:rPr>
-                <w:color w:val="EE0000"/>
-                <w:sz w:val="18"/>
-                <w:szCs w:val="18"/>
-              </w:rPr>
-              <w:t>COMPLETAR</w:t>
+              <w:jc w:val="both"/>
+              <w:rPr>
+                <w:sz w:val="18"/>
+                <w:szCs w:val="18"/>
+              </w:rPr>
+            </w:pPr>
+            <w:r>
+              <w:rPr>
+                <w:sz w:val="18"/>
+                <w:szCs w:val="18"/>
+              </w:rPr>
+              <w:t>Es la fuerza que hay que hacer para atravesar la corteza.</w:t>
             </w:r>
           </w:p>
         </w:tc>
@@ -862,6 +921,7 @@
           </w:tcPr>
           <w:p>
             <w:pPr>
+              <w:jc w:val="both"/>
               <w:rPr>
                 <w:sz w:val="18"/>
                 <w:szCs w:val="18"/>
@@ -882,27 +942,26 @@
           </w:tcPr>
           <w:p>
             <w:pPr>
-              <w:rPr>
-                <w:sz w:val="18"/>
-                <w:szCs w:val="18"/>
-              </w:rPr>
-            </w:pPr>
-            <w:r>
-              <w:rPr>
-                <w:sz w:val="18"/>
-                <w:szCs w:val="18"/>
-              </w:rPr>
-              <w:t>Decibeles (</w:t>
-            </w:r>
-            <w:proofErr w:type="spellStart"/>
-            <w:r>
-              <w:rPr>
-                <w:sz w:val="18"/>
-                <w:szCs w:val="18"/>
-              </w:rPr>
-              <w:t>db</w:t>
-            </w:r>
-            <w:proofErr w:type="spellEnd"/>
+              <w:jc w:val="both"/>
+              <w:rPr>
+                <w:sz w:val="18"/>
+                <w:szCs w:val="18"/>
+              </w:rPr>
+            </w:pPr>
+            <w:r>
+              <w:rPr>
+                <w:sz w:val="18"/>
+                <w:szCs w:val="18"/>
+              </w:rPr>
+              <w:t>Decibeles (d</w:t>
+            </w:r>
+            <w:r>
+              <w:rPr>
+                <w:sz w:val="18"/>
+                <w:szCs w:val="18"/>
+              </w:rPr>
+              <w:t>B</w:t>
+            </w:r>
             <w:r>
               <w:rPr>
                 <w:sz w:val="18"/>
@@ -918,6 +977,7 @@
           </w:tcPr>
           <w:p>
             <w:pPr>
+              <w:jc w:val="both"/>
               <w:rPr>
                 <w:sz w:val="18"/>
                 <w:szCs w:val="18"/>
@@ -938,11 +998,49 @@
           </w:tcPr>
           <w:p>
             <w:pPr>
-              <w:rPr>
-                <w:sz w:val="18"/>
-                <w:szCs w:val="18"/>
-              </w:rPr>
-            </w:pPr>
+              <w:jc w:val="both"/>
+              <w:rPr>
+                <w:sz w:val="18"/>
+                <w:szCs w:val="18"/>
+              </w:rPr>
+            </w:pPr>
+            <w:r>
+              <w:rPr>
+                <w:sz w:val="18"/>
+                <w:szCs w:val="18"/>
+              </w:rPr>
+              <w:t xml:space="preserve">- Dura: </w:t>
+            </w:r>
+            <w:r>
+              <w:rPr>
+                <w:sz w:val="18"/>
+                <w:szCs w:val="18"/>
+              </w:rPr>
+              <w:t>70-80 dB</w:t>
+            </w:r>
+          </w:p>
+          <w:p>
+            <w:pPr>
+              <w:jc w:val="both"/>
+              <w:rPr>
+                <w:sz w:val="18"/>
+                <w:szCs w:val="18"/>
+              </w:rPr>
+            </w:pPr>
+            <w:r>
+              <w:rPr>
+                <w:sz w:val="18"/>
+                <w:szCs w:val="18"/>
+              </w:rPr>
+              <w:t xml:space="preserve">- Madura: </w:t>
+            </w:r>
+            <w:r>
+              <w:rPr>
+                <w:sz w:val="18"/>
+                <w:szCs w:val="18"/>
+              </w:rPr>
+              <w:t>30-40 dB</w:t>
+            </w:r>
           </w:p>
         </w:tc>
         <w:tc>
@@ -951,19 +1049,18 @@
           </w:tcPr>
           <w:p>
             <w:pPr>
-              <w:rPr>
-                <w:color w:val="EE0000"/>
-                <w:sz w:val="18"/>
-                <w:szCs w:val="18"/>
-              </w:rPr>
-            </w:pPr>
-            <w:r>
-              <w:rPr>
-                <w:color w:val="EE0000"/>
-                <w:sz w:val="18"/>
-                <w:szCs w:val="18"/>
-              </w:rPr>
-              <w:t>COMPLETAR</w:t>
+              <w:jc w:val="both"/>
+              <w:rPr>
+                <w:sz w:val="18"/>
+                <w:szCs w:val="18"/>
+              </w:rPr>
+            </w:pPr>
+            <w:r>
+              <w:rPr>
+                <w:sz w:val="18"/>
+                <w:szCs w:val="18"/>
+              </w:rPr>
+              <w:t>Es el sonido que hace la palta al ser golpeada con una fuerza determinada.</w:t>
             </w:r>
           </w:p>
         </w:tc>
@@ -975,6 +1072,7 @@
           </w:tcPr>
           <w:p>
             <w:pPr>
+              <w:jc w:val="both"/>
               <w:rPr>
                 <w:sz w:val="18"/>
                 <w:szCs w:val="18"/>
@@ -995,6 +1093,7 @@
           </w:tcPr>
           <w:p>
             <w:pPr>
+              <w:jc w:val="both"/>
               <w:rPr>
                 <w:sz w:val="18"/>
                 <w:szCs w:val="18"/>
@@ -1015,6 +1114,7 @@
           </w:tcPr>
           <w:p>
             <w:pPr>
+              <w:jc w:val="both"/>
               <w:rPr>
                 <w:sz w:val="18"/>
                 <w:szCs w:val="18"/>
@@ -1035,6 +1135,7 @@
           </w:tcPr>
           <w:p>
             <w:pPr>
+              <w:jc w:val="both"/>
               <w:rPr>
                 <w:sz w:val="18"/>
                 <w:szCs w:val="18"/>
@@ -1050,6 +1151,7 @@
           </w:p>
           <w:p>
             <w:pPr>
+              <w:jc w:val="both"/>
               <w:rPr>
                 <w:sz w:val="18"/>
                 <w:szCs w:val="18"/>
@@ -1065,6 +1167,7 @@
           </w:p>
           <w:p>
             <w:pPr>
+              <w:jc w:val="both"/>
               <w:rPr>
                 <w:sz w:val="18"/>
                 <w:szCs w:val="18"/>
@@ -1080,6 +1183,7 @@
           </w:p>
           <w:p>
             <w:pPr>
+              <w:jc w:val="both"/>
               <w:rPr>
                 <w:sz w:val="18"/>
                 <w:szCs w:val="18"/>
@@ -1101,6 +1205,7 @@
           </w:tcPr>
           <w:p>
             <w:pPr>
+              <w:jc w:val="both"/>
               <w:rPr>
                 <w:sz w:val="18"/>
                 <w:szCs w:val="18"/>
@@ -1123,6 +1228,7 @@
           </w:tcPr>
           <w:p>
             <w:pPr>
+              <w:jc w:val="both"/>
               <w:rPr>
                 <w:sz w:val="18"/>
                 <w:szCs w:val="18"/>
@@ -1143,6 +1249,7 @@
           </w:tcPr>
           <w:p>
             <w:pPr>
+              <w:jc w:val="both"/>
               <w:rPr>
                 <w:sz w:val="18"/>
                 <w:szCs w:val="18"/>
@@ -1163,6 +1270,7 @@
           </w:tcPr>
           <w:p>
             <w:pPr>
+              <w:jc w:val="both"/>
               <w:rPr>
                 <w:sz w:val="18"/>
                 <w:szCs w:val="18"/>
@@ -1183,6 +1291,7 @@
           </w:tcPr>
           <w:p>
             <w:pPr>
+              <w:jc w:val="both"/>
               <w:rPr>
                 <w:sz w:val="18"/>
                 <w:szCs w:val="18"/>
@@ -1198,6 +1307,7 @@
           </w:p>
           <w:p>
             <w:pPr>
+              <w:jc w:val="both"/>
               <w:rPr>
                 <w:sz w:val="18"/>
                 <w:szCs w:val="18"/>
@@ -1213,6 +1323,7 @@
           </w:p>
           <w:p>
             <w:pPr>
+              <w:jc w:val="both"/>
               <w:rPr>
                 <w:sz w:val="18"/>
                 <w:szCs w:val="18"/>
@@ -1228,24 +1339,18 @@
           </w:p>
           <w:p>
             <w:pPr>
-              <w:rPr>
-                <w:sz w:val="18"/>
-                <w:szCs w:val="18"/>
-              </w:rPr>
-            </w:pPr>
-            <w:r>
-              <w:rPr>
-                <w:sz w:val="18"/>
-                <w:szCs w:val="18"/>
-              </w:rPr>
-              <w:t xml:space="preserve">- Negro: </w:t>
-            </w:r>
-            <w:r>
-              <w:rPr>
-                <w:sz w:val="18"/>
-                <w:szCs w:val="18"/>
-              </w:rPr>
-              <w:t>30-60 %</w:t>
+              <w:jc w:val="both"/>
+              <w:rPr>
+                <w:sz w:val="18"/>
+                <w:szCs w:val="18"/>
+              </w:rPr>
+            </w:pPr>
+            <w:r>
+              <w:rPr>
+                <w:sz w:val="18"/>
+                <w:szCs w:val="18"/>
+              </w:rPr>
+              <w:t>- Negro: 30-60 %</w:t>
             </w:r>
           </w:p>
         </w:tc>
@@ -1256,6 +1361,7 @@
           </w:tcPr>
           <w:p>
             <w:pPr>
+              <w:jc w:val="both"/>
               <w:rPr>
                 <w:sz w:val="18"/>
                 <w:szCs w:val="18"/>
@@ -1271,6 +1377,7 @@
           </w:tcPr>
           <w:p>
             <w:pPr>
+              <w:jc w:val="both"/>
               <w:rPr>
                 <w:sz w:val="18"/>
                 <w:szCs w:val="18"/>
@@ -1291,6 +1398,7 @@
           </w:tcPr>
           <w:p>
             <w:pPr>
+              <w:jc w:val="both"/>
               <w:rPr>
                 <w:sz w:val="18"/>
                 <w:szCs w:val="18"/>
@@ -1311,6 +1419,7 @@
           </w:tcPr>
           <w:p>
             <w:pPr>
+              <w:jc w:val="both"/>
               <w:rPr>
                 <w:sz w:val="18"/>
                 <w:szCs w:val="18"/>
@@ -1331,90 +1440,66 @@
           </w:tcPr>
           <w:p>
             <w:pPr>
-              <w:rPr>
-                <w:sz w:val="18"/>
-                <w:szCs w:val="18"/>
-              </w:rPr>
-            </w:pPr>
-            <w:r>
-              <w:rPr>
-                <w:sz w:val="18"/>
-                <w:szCs w:val="18"/>
-              </w:rPr>
-              <w:t>- Verde oscuro:</w:t>
-            </w:r>
-            <w:r>
-              <w:rPr>
-                <w:sz w:val="18"/>
-                <w:szCs w:val="18"/>
-              </w:rPr>
-              <w:t xml:space="preserve"> 40-70 %</w:t>
-            </w:r>
-          </w:p>
-          <w:p>
-            <w:pPr>
-              <w:rPr>
-                <w:sz w:val="18"/>
-                <w:szCs w:val="18"/>
-              </w:rPr>
-            </w:pPr>
-            <w:r>
-              <w:rPr>
-                <w:sz w:val="18"/>
-                <w:szCs w:val="18"/>
-              </w:rPr>
-              <w:t>- Verde:</w:t>
-            </w:r>
-            <w:r>
-              <w:rPr>
-                <w:sz w:val="18"/>
-                <w:szCs w:val="18"/>
-              </w:rPr>
-              <w:t xml:space="preserve"> 50-80 %</w:t>
-            </w:r>
-          </w:p>
-          <w:p>
-            <w:pPr>
-              <w:rPr>
-                <w:sz w:val="18"/>
-                <w:szCs w:val="18"/>
-              </w:rPr>
-            </w:pPr>
-            <w:r>
-              <w:rPr>
-                <w:sz w:val="18"/>
-                <w:szCs w:val="18"/>
-              </w:rPr>
-              <w:t>- Violeta:</w:t>
-            </w:r>
-            <w:r>
-              <w:rPr>
-                <w:sz w:val="18"/>
-                <w:szCs w:val="18"/>
-              </w:rPr>
-              <w:t xml:space="preserve"> 30-60 %</w:t>
-            </w:r>
-          </w:p>
-          <w:p>
-            <w:pPr>
-              <w:rPr>
-                <w:sz w:val="18"/>
-                <w:szCs w:val="18"/>
-              </w:rPr>
-            </w:pPr>
-            <w:r>
-              <w:rPr>
-                <w:sz w:val="18"/>
-                <w:szCs w:val="18"/>
-              </w:rPr>
-              <w:t>- Negro:</w:t>
-            </w:r>
-            <w:r>
-              <w:rPr>
-                <w:sz w:val="18"/>
-                <w:szCs w:val="18"/>
-              </w:rPr>
-              <w:t xml:space="preserve"> 10-40 %</w:t>
+              <w:jc w:val="both"/>
+              <w:rPr>
+                <w:sz w:val="18"/>
+                <w:szCs w:val="18"/>
+              </w:rPr>
+            </w:pPr>
+            <w:r>
+              <w:rPr>
+                <w:sz w:val="18"/>
+                <w:szCs w:val="18"/>
+              </w:rPr>
+              <w:t>- Verde oscuro: 40-70 %</w:t>
+            </w:r>
+          </w:p>
+          <w:p>
+            <w:pPr>
+              <w:jc w:val="both"/>
+              <w:rPr>
+                <w:sz w:val="18"/>
+                <w:szCs w:val="18"/>
+              </w:rPr>
+            </w:pPr>
+            <w:r>
+              <w:rPr>
+                <w:sz w:val="18"/>
+                <w:szCs w:val="18"/>
+              </w:rPr>
+              <w:t>- Verde: 50-80 %</w:t>
+            </w:r>
+          </w:p>
+          <w:p>
+            <w:pPr>
+              <w:jc w:val="both"/>
+              <w:rPr>
+                <w:sz w:val="18"/>
+                <w:szCs w:val="18"/>
+              </w:rPr>
+            </w:pPr>
+            <w:r>
+              <w:rPr>
+                <w:sz w:val="18"/>
+                <w:szCs w:val="18"/>
+              </w:rPr>
+              <w:t>- Violeta: 30-60 %</w:t>
+            </w:r>
+          </w:p>
+          <w:p>
+            <w:pPr>
+              <w:jc w:val="both"/>
+              <w:rPr>
+                <w:sz w:val="18"/>
+                <w:szCs w:val="18"/>
+              </w:rPr>
+            </w:pPr>
+            <w:r>
+              <w:rPr>
+                <w:sz w:val="18"/>
+                <w:szCs w:val="18"/>
+              </w:rPr>
+              <w:t>- Negro: 10-40 %</w:t>
             </w:r>
           </w:p>
         </w:tc>
@@ -1425,6 +1510,7 @@
           </w:tcPr>
           <w:p>
             <w:pPr>
+              <w:jc w:val="both"/>
               <w:rPr>
                 <w:sz w:val="18"/>
                 <w:szCs w:val="18"/>
@@ -1440,16 +1526,18 @@
           </w:tcPr>
           <w:p>
             <w:pPr>
-              <w:rPr>
-                <w:sz w:val="18"/>
-                <w:szCs w:val="18"/>
-              </w:rPr>
-            </w:pPr>
-            <w:r>
-              <w:rPr>
-                <w:sz w:val="18"/>
-                <w:szCs w:val="18"/>
-              </w:rPr>
+              <w:jc w:val="both"/>
+              <w:rPr>
+                <w:sz w:val="18"/>
+                <w:szCs w:val="18"/>
+              </w:rPr>
+            </w:pPr>
+            <w:r>
+              <w:rPr>
+                <w:sz w:val="18"/>
+                <w:szCs w:val="18"/>
+              </w:rPr>
+              <w:lastRenderedPageBreak/>
               <w:t>Color</w:t>
             </w:r>
           </w:p>
@@ -1460,6 +1548,7 @@
           </w:tcPr>
           <w:p>
             <w:pPr>
+              <w:jc w:val="both"/>
               <w:rPr>
                 <w:sz w:val="18"/>
                 <w:szCs w:val="18"/>
@@ -1473,6 +1562,7 @@
           </w:tcPr>
           <w:p>
             <w:pPr>
+              <w:jc w:val="both"/>
               <w:rPr>
                 <w:sz w:val="18"/>
                 <w:szCs w:val="18"/>
@@ -1493,6 +1583,7 @@
           </w:tcPr>
           <w:p>
             <w:pPr>
+              <w:jc w:val="both"/>
               <w:rPr>
                 <w:sz w:val="18"/>
                 <w:szCs w:val="18"/>
@@ -1513,6 +1604,7 @@
           </w:tcPr>
           <w:p>
             <w:pPr>
+              <w:jc w:val="both"/>
               <w:rPr>
                 <w:sz w:val="18"/>
                 <w:szCs w:val="18"/>
@@ -1528,6 +1620,7 @@
           </w:tcPr>
           <w:p>
             <w:pPr>
+              <w:jc w:val="both"/>
               <w:rPr>
                 <w:sz w:val="18"/>
                 <w:szCs w:val="18"/>
@@ -1548,6 +1641,7 @@
           </w:tcPr>
           <w:p>
             <w:pPr>
+              <w:jc w:val="both"/>
               <w:rPr>
                 <w:sz w:val="18"/>
                 <w:szCs w:val="18"/>
@@ -1561,6 +1655,7 @@
           </w:tcPr>
           <w:p>
             <w:pPr>
+              <w:jc w:val="both"/>
               <w:rPr>
                 <w:sz w:val="18"/>
                 <w:szCs w:val="18"/>
@@ -1581,6 +1676,7 @@
           </w:tcPr>
           <w:p>
             <w:pPr>
+              <w:jc w:val="both"/>
               <w:rPr>
                 <w:sz w:val="18"/>
                 <w:szCs w:val="18"/>
@@ -1617,6 +1713,7 @@
           </w:tcPr>
           <w:p>
             <w:pPr>
+              <w:jc w:val="both"/>
               <w:rPr>
                 <w:sz w:val="18"/>
                 <w:szCs w:val="18"/>
@@ -1626,12 +1723,19 @@
         </w:tc>
       </w:tr>
     </w:tbl>
-    <w:p/>
-    <w:p/>
-    <w:p/>
-    <w:p/>
-    <w:p>
-      <w:pPr>
+    <w:p>
+      <w:pPr>
+        <w:jc w:val="both"/>
+      </w:pPr>
+    </w:p>
+    <w:p>
+      <w:pPr>
+        <w:jc w:val="both"/>
+      </w:pPr>
+    </w:p>
+    <w:p>
+      <w:pPr>
+        <w:jc w:val="both"/>
         <w:rPr>
           <w:b/>
           <w:bCs/>
@@ -1646,48 +1750,77 @@
       </w:r>
     </w:p>
     <w:p>
+      <w:pPr>
+        <w:jc w:val="both"/>
+      </w:pPr>
       <w:r>
         <w:t>Todas las correlaciones entre las variables son negativas, excepto tamaño y madurez que es positiva. En módulo, las mayores correlaciones con la madurez son las de firmeza, sonido y tamaño, dado que tienen más de 0,8.</w:t>
       </w:r>
     </w:p>
     <w:p>
+      <w:pPr>
+        <w:jc w:val="both"/>
+      </w:pPr>
       <w:r>
         <w:t>Tomamos las siguientes variables:</w:t>
       </w:r>
     </w:p>
     <w:p>
+      <w:pPr>
+        <w:jc w:val="both"/>
+      </w:pPr>
       <w:r>
         <w:t>- Firmeza: alta correlación negativa.</w:t>
       </w:r>
     </w:p>
     <w:p>
+      <w:pPr>
+        <w:jc w:val="both"/>
+      </w:pPr>
       <w:r>
         <w:t>- Tono, saturación y brillo: las tres juntas conforman el color. Por sí solas no tienen valor para nuestro análisis (dado que no representan nada en el mundo real), pero juntas sí.</w:t>
       </w:r>
     </w:p>
     <w:p>
+      <w:pPr>
+        <w:jc w:val="both"/>
+      </w:pPr>
       <w:r>
         <w:t>- Sonido en decibeles: es la variable que tiene la correlación más alta.</w:t>
       </w:r>
     </w:p>
     <w:p>
+      <w:pPr>
+        <w:jc w:val="both"/>
+      </w:pPr>
       <w:r>
         <w:t>- Densidad: tomamos esta variable (calculada como peso/tamaño) y no las variables de peso y tamaño (a pesar de que estas últimas por sí mismas tengan más correlación), porque la densidad permite comparar paltas de distinto peso y tamaño.</w:t>
       </w:r>
     </w:p>
     <w:p>
+      <w:pPr>
+        <w:jc w:val="both"/>
+      </w:pPr>
       <w:r>
         <w:t>Nos llamó la atención la alta correlación negativa entre el sonido (medido en decibeles a través de un decibelímetro) y la madurez de la palta; a diferencia de la firmeza, variable con una correlación muy similar, pero que es de "sentido común" que se vincula a la madurez (a mayor firmeza, menor madurez y viceversa).</w:t>
       </w:r>
     </w:p>
     <w:p>
+      <w:pPr>
+        <w:jc w:val="both"/>
+      </w:pPr>
       <w:r>
         <w:t>Ver gráfico 1 (“Correlaciones entre las variables”).</w:t>
       </w:r>
     </w:p>
-    <w:p/>
-    <w:p>
-      <w:pPr>
+    <w:p>
+      <w:pPr>
+        <w:jc w:val="both"/>
+      </w:pPr>
+    </w:p>
+    <w:p>
+      <w:pPr>
+        <w:jc w:val="both"/>
         <w:rPr>
           <w:b/>
           <w:bCs/>
@@ -1702,11 +1835,17 @@
       </w:r>
     </w:p>
     <w:p>
+      <w:pPr>
+        <w:jc w:val="both"/>
+      </w:pPr>
       <w:r>
         <w:t>La base de datos es adecuada para entrenar una red neuronal de clasificación porque:</w:t>
       </w:r>
     </w:p>
     <w:p>
+      <w:pPr>
+        <w:jc w:val="both"/>
+      </w:pPr>
       <w:r>
         <w:t xml:space="preserve">- Hay una variable </w:t>
       </w:r>
@@ -1724,6 +1863,9 @@
       </w:r>
     </w:p>
     <w:p>
+      <w:pPr>
+        <w:jc w:val="both"/>
+      </w:pPr>
       <w:r>
         <w:t xml:space="preserve">- Hay variables </w:t>
       </w:r>
@@ -1753,18 +1895,29 @@
       </w:r>
     </w:p>
     <w:p>
+      <w:pPr>
+        <w:jc w:val="both"/>
+      </w:pPr>
       <w:r>
         <w:t>- No contiene valores atípicos.</w:t>
       </w:r>
     </w:p>
     <w:p>
+      <w:pPr>
+        <w:jc w:val="both"/>
+      </w:pPr>
       <w:r>
         <w:t>Entrenaremos la red para que pueda predecir si una palta se puede considerar lista para comer o no según su grado de madurez.</w:t>
       </w:r>
     </w:p>
-    <w:p/>
-    <w:p>
-      <w:pPr>
+    <w:p>
+      <w:pPr>
+        <w:jc w:val="both"/>
+      </w:pPr>
+    </w:p>
+    <w:p>
+      <w:pPr>
+        <w:jc w:val="both"/>
         <w:rPr>
           <w:b/>
           <w:bCs/>
@@ -1779,32 +1932,41 @@
       </w:r>
     </w:p>
     <w:p>
-      <w:r>
-        <w:t>Como se mencionó antes, no hay datos atípicos.</w:t>
-      </w:r>
-    </w:p>
-    <w:p>
-      <w:r>
-        <w:t>En cuanto a la limpieza...</w:t>
-      </w:r>
-    </w:p>
-    <w:p>
-      <w:pPr>
-        <w:rPr>
-          <w:color w:val="EE0000"/>
-        </w:rPr>
-      </w:pPr>
-      <w:r>
-        <w:rPr>
-          <w:color w:val="EE0000"/>
-        </w:rPr>
-        <w:t>COMPLETAR</w:t>
-      </w:r>
-    </w:p>
-    <w:p/>
-    <w:p/>
-    <w:p>
-      <w:pPr>
+      <w:pPr>
+        <w:jc w:val="both"/>
+      </w:pPr>
+      <w:r>
+        <w:t>Se hizo un análisis de datos atípicos con dos métodos: rango intercuartílico y desvío estándar. Según el primer método, no hay valores menores que la diferencia entre el rango y el primer cuartil ni mayores que la suma entre el rango y el tercer cuartil. Por lo tanto, no hay valores atípicos en ninguna de las variables numéricas.</w:t>
+      </w:r>
+    </w:p>
+    <w:p>
+      <w:pPr>
+        <w:jc w:val="both"/>
+      </w:pPr>
+      <w:r>
+        <w:lastRenderedPageBreak/>
+        <w:t>Por otro lado, para el segundo método, se calculó el desvío estándar para cada columna de las variables numéricas y se analizó qué valores estaban a más de tres desvíos estándares según la media; y se concluyó que ningún dato cumplía con esa condición, por lo que, según este otro método, tampoco tenemos valores atípicos en la base de datos.</w:t>
+      </w:r>
+    </w:p>
+    <w:p>
+      <w:pPr>
+        <w:jc w:val="both"/>
+      </w:pPr>
+      <w:r>
+        <w:t>En cuanto a la limpiez</w:t>
+      </w:r>
+      <w:r>
+        <w:t>a, implicó recategorizar la variable de salida (madurez): de cinco categorías pasamos a dos, es decir, dicotomizamos la variable y la guardamos como 0 o 1 para trabajar con la red.</w:t>
+      </w:r>
+    </w:p>
+    <w:p>
+      <w:pPr>
+        <w:jc w:val="both"/>
+      </w:pPr>
+    </w:p>
+    <w:p>
+      <w:pPr>
+        <w:jc w:val="both"/>
         <w:rPr>
           <w:b/>
           <w:bCs/>
@@ -1819,11 +1981,17 @@
       </w:r>
     </w:p>
     <w:p>
+      <w:pPr>
+        <w:jc w:val="both"/>
+      </w:pPr>
       <w:r>
         <w:t>- Se computó la densidad (peso/tamaño).</w:t>
       </w:r>
     </w:p>
     <w:p>
+      <w:pPr>
+        <w:jc w:val="both"/>
+      </w:pPr>
       <w:r>
         <w:t xml:space="preserve">- Se </w:t>
       </w:r>
@@ -1837,23 +2005,94 @@
       </w:r>
     </w:p>
     <w:p>
+      <w:pPr>
+        <w:jc w:val="both"/>
+      </w:pPr>
       <w:r>
         <w:t>- Se analizó si había valores atípicos con rango intercuartílico y con desvío estándar, y no hay.</w:t>
       </w:r>
     </w:p>
     <w:p>
-      <w:r>
-        <w:t>- Normalización: usamos dos métodos (dividir por el máximo o el del desvío estándar) para ver con cuál la red neuronal predice mejor.</w:t>
-      </w:r>
-    </w:p>
-    <w:p>
-      <w:r>
-        <w:t>- División prueba/entrenamiento: 1/3 prueba y 2/3 entrenamiento. Se hizo con la misma semilla.</w:t>
-      </w:r>
-    </w:p>
-    <w:p/>
-    <w:p>
-      <w:pPr>
+      <w:pPr>
+        <w:jc w:val="both"/>
+      </w:pPr>
+      <w:r>
+        <w:t>- Normalización: usamos dos métodos (dividir por el máximo o el del desvío estándar)</w:t>
+      </w:r>
+      <w:r>
+        <w:t xml:space="preserve">. Generamos dos </w:t>
+      </w:r>
+      <w:proofErr w:type="spellStart"/>
+      <w:r>
+        <w:t>datasets</w:t>
+      </w:r>
+      <w:proofErr w:type="spellEnd"/>
+      <w:r>
+        <w:t xml:space="preserve"> distintos con cada uno de los métodos y los preservamos durante el desarrollo de la red</w:t>
+      </w:r>
+      <w:r>
+        <w:t xml:space="preserve"> para </w:t>
+      </w:r>
+      <w:r>
+        <w:t xml:space="preserve">comparar ambos resultados, como se desarrolla en </w:t>
+      </w:r>
+      <w:proofErr w:type="spellStart"/>
+      <w:r>
+        <w:t>el</w:t>
+      </w:r>
+      <w:proofErr w:type="spellEnd"/>
+      <w:r>
+        <w:t xml:space="preserve"> notebook</w:t>
+      </w:r>
+      <w:r>
+        <w:t>.</w:t>
+      </w:r>
+    </w:p>
+    <w:p>
+      <w:pPr>
+        <w:jc w:val="both"/>
+      </w:pPr>
+      <w:r>
+        <w:t>- División prueba/entrenamiento:</w:t>
+      </w:r>
+      <w:r>
+        <w:t xml:space="preserve"> se separó</w:t>
+      </w:r>
+      <w:r>
+        <w:t xml:space="preserve"> 1/3 </w:t>
+      </w:r>
+      <w:r>
+        <w:t xml:space="preserve">de los datos para la </w:t>
+      </w:r>
+      <w:r>
+        <w:t xml:space="preserve">prueba y 2/3 </w:t>
+      </w:r>
+      <w:r>
+        <w:t xml:space="preserve">para el </w:t>
+      </w:r>
+      <w:r>
+        <w:t>entrenamiento. Se hizo con la misma semilla.</w:t>
+      </w:r>
+    </w:p>
+    <w:p>
+      <w:pPr>
+        <w:jc w:val="both"/>
+      </w:pPr>
+      <w:r>
+        <w:t>Todas estas transformaciones son necesarias para ajustar valores “crudos” a las necesidades de nuestro modelado de la red.</w:t>
+      </w:r>
+      <w:r>
+        <w:t xml:space="preserve"> No podríamos hacer un modelo que predijera bien las relaciones entre magnitudes y escalas tan diferentes si no las hiciéramos.</w:t>
+      </w:r>
+    </w:p>
+    <w:p>
+      <w:pPr>
+        <w:jc w:val="both"/>
+      </w:pPr>
+    </w:p>
+    <w:p>
+      <w:pPr>
+        <w:jc w:val="both"/>
         <w:rPr>
           <w:sz w:val="28"/>
           <w:szCs w:val="28"/>
@@ -1869,9 +2108,14 @@
         <w:t>Parte 2. Desarrollo de la red neuronal</w:t>
       </w:r>
     </w:p>
-    <w:p/>
-    <w:p>
-      <w:pPr>
+    <w:p>
+      <w:pPr>
+        <w:jc w:val="both"/>
+      </w:pPr>
+    </w:p>
+    <w:p>
+      <w:pPr>
+        <w:jc w:val="both"/>
         <w:rPr>
           <w:b/>
           <w:bCs/>
@@ -1885,10 +2129,25 @@
         <w:t>1. Arquitectura de la red</w:t>
       </w:r>
     </w:p>
-    <w:p/>
-    <w:p/>
-    <w:p>
-      <w:r>
+    <w:p>
+      <w:pPr>
+        <w:jc w:val="both"/>
+      </w:pPr>
+    </w:p>
+    <w:p>
+      <w:pPr>
+        <w:jc w:val="both"/>
+      </w:pPr>
+    </w:p>
+    <w:p>
+      <w:pPr>
+        <w:jc w:val="both"/>
+      </w:pPr>
+      <w:r>
+        <w:rPr>
+          <w:noProof/>
+        </w:rPr>
+        <w:lastRenderedPageBreak/>
         <w:drawing>
           <wp:inline distT="0" distB="0" distL="0" distR="0" wp14:anchorId="0F7AD793" wp14:editId="6C28DD06">
             <wp:extent cx="5400040" cy="4017010"/>
@@ -1939,8 +2198,15 @@
         </w:drawing>
       </w:r>
     </w:p>
-    <w:p/>
-    <w:p>
+    <w:p>
+      <w:pPr>
+        <w:jc w:val="both"/>
+      </w:pPr>
+    </w:p>
+    <w:p>
+      <w:pPr>
+        <w:jc w:val="both"/>
+      </w:pPr>
       <w:r>
         <w:t xml:space="preserve">Hay dos capas (una oculta y otra de salida), con seis neuronas en la capa oculta. La capa oculta se activa con una función </w:t>
       </w:r>
@@ -1954,6 +2220,9 @@
       </w:r>
     </w:p>
     <w:p>
+      <w:pPr>
+        <w:jc w:val="both"/>
+      </w:pPr>
       <w:r>
         <w:t xml:space="preserve">De cada variable de entrada sale una flecha que simboliza un peso </w:t>
       </w:r>
@@ -2009,6 +2278,9 @@
       </w:r>
     </w:p>
     <w:p>
+      <w:pPr>
+        <w:jc w:val="both"/>
+      </w:pPr>
       <w:r>
         <w:t xml:space="preserve">Asimismo, cada neurona tiene un sesgo </w:t>
       </w:r>
@@ -2023,8 +2295,15 @@
         <w:t>.</w:t>
       </w:r>
     </w:p>
-    <w:p/>
-    <w:p>
+    <w:p>
+      <w:pPr>
+        <w:jc w:val="both"/>
+      </w:pPr>
+    </w:p>
+    <w:p>
+      <w:pPr>
+        <w:jc w:val="both"/>
+      </w:pPr>
       <w:r>
         <w:t>De esta forma, estas son las fórmulas para cada neurona</w:t>
       </w:r>
@@ -2036,14 +2315,14 @@
       </w:r>
     </w:p>
     <w:p>
+      <w:pPr>
+        <w:jc w:val="both"/>
+      </w:pPr>
       <w:r>
         <w:t>A</w:t>
       </w:r>
       <w:r>
-        <w:t xml:space="preserve"> = </w:t>
-      </w:r>
-      <w:r>
-        <w:t>x1</w:t>
+        <w:t xml:space="preserve"> = x1</w:t>
       </w:r>
       <w:r>
         <w:rPr>
@@ -2187,18 +2466,15 @@
         <w:t>​</w:t>
       </w:r>
       <w:r>
-        <w:t>+b</w:t>
-      </w:r>
-      <w:r>
-        <w:t>1</w:t>
-      </w:r>
-    </w:p>
-    <w:p>
-      <w:r>
-        <w:t xml:space="preserve">B = </w:t>
-      </w:r>
-      <w:r>
-        <w:t>x1</w:t>
+        <w:t>+b1</w:t>
+      </w:r>
+    </w:p>
+    <w:p>
+      <w:pPr>
+        <w:jc w:val="both"/>
+      </w:pPr>
+      <w:r>
+        <w:t>B = x1</w:t>
       </w:r>
       <w:r>
         <w:rPr>
@@ -2342,18 +2618,15 @@
         <w:t>​</w:t>
       </w:r>
       <w:r>
-        <w:t>+b</w:t>
-      </w:r>
-      <w:r>
-        <w:t>2</w:t>
-      </w:r>
-    </w:p>
-    <w:p>
-      <w:r>
-        <w:t xml:space="preserve">C = </w:t>
-      </w:r>
-      <w:r>
-        <w:t>x1</w:t>
+        <w:t>+b2</w:t>
+      </w:r>
+    </w:p>
+    <w:p>
+      <w:pPr>
+        <w:jc w:val="both"/>
+      </w:pPr>
+      <w:r>
+        <w:t>C = x1</w:t>
       </w:r>
       <w:r>
         <w:rPr>
@@ -2497,18 +2770,15 @@
         <w:t>​</w:t>
       </w:r>
       <w:r>
-        <w:t>+b</w:t>
-      </w:r>
-      <w:r>
-        <w:t>3</w:t>
-      </w:r>
-    </w:p>
-    <w:p>
-      <w:r>
-        <w:t xml:space="preserve">D = </w:t>
-      </w:r>
-      <w:r>
-        <w:t>x1</w:t>
+        <w:t>+b3</w:t>
+      </w:r>
+    </w:p>
+    <w:p>
+      <w:pPr>
+        <w:jc w:val="both"/>
+      </w:pPr>
+      <w:r>
+        <w:t>D = x1</w:t>
       </w:r>
       <w:r>
         <w:rPr>
@@ -2652,13 +2922,13 @@
         <w:t>​</w:t>
       </w:r>
       <w:r>
-        <w:t>+b</w:t>
-      </w:r>
-      <w:r>
-        <w:t>4</w:t>
-      </w:r>
-    </w:p>
-    <w:p>
+        <w:t>+b4</w:t>
+      </w:r>
+    </w:p>
+    <w:p>
+      <w:pPr>
+        <w:jc w:val="both"/>
+      </w:pPr>
       <w:r>
         <w:t xml:space="preserve">E </w:t>
       </w:r>
@@ -2666,10 +2936,7 @@
         <w:t>=</w:t>
       </w:r>
       <w:r>
-        <w:t xml:space="preserve"> </w:t>
-      </w:r>
-      <w:r>
-        <w:t>x1</w:t>
+        <w:t xml:space="preserve"> x1</w:t>
       </w:r>
       <w:r>
         <w:rPr>
@@ -2813,13 +3080,13 @@
         <w:t>​</w:t>
       </w:r>
       <w:r>
-        <w:t>+b</w:t>
-      </w:r>
-      <w:r>
-        <w:t>5</w:t>
-      </w:r>
-    </w:p>
-    <w:p>
+        <w:t>+b5</w:t>
+      </w:r>
+    </w:p>
+    <w:p>
+      <w:pPr>
+        <w:jc w:val="both"/>
+      </w:pPr>
       <w:r>
         <w:t xml:space="preserve">F </w:t>
       </w:r>
@@ -2827,10 +3094,7 @@
         <w:t>=</w:t>
       </w:r>
       <w:r>
-        <w:t xml:space="preserve"> </w:t>
-      </w:r>
-      <w:r>
-        <w:t>x1</w:t>
+        <w:t xml:space="preserve"> x1</w:t>
       </w:r>
       <w:r>
         <w:rPr>
@@ -2974,20 +3238,25 @@
         <w:t>​</w:t>
       </w:r>
       <w:r>
-        <w:t>+b</w:t>
-      </w:r>
-      <w:r>
-        <w:t>6</w:t>
-      </w:r>
-    </w:p>
-    <w:p/>
-    <w:p>
+        <w:t>+b6</w:t>
+      </w:r>
+    </w:p>
+    <w:p>
+      <w:pPr>
+        <w:jc w:val="both"/>
+      </w:pPr>
+    </w:p>
+    <w:p>
+      <w:pPr>
+        <w:jc w:val="both"/>
+      </w:pPr>
       <w:r>
         <w:t>En cuanto a la capa de salida, su fórmula sería:</w:t>
       </w:r>
     </w:p>
     <w:p>
       <w:pPr>
+        <w:jc w:val="both"/>
         <w:rPr>
           <w:rFonts w:cs="Cambria Math"/>
         </w:rPr>
@@ -3073,6 +3342,7 @@
     </w:p>
     <w:p>
       <w:pPr>
+        <w:jc w:val="both"/>
         <w:rPr>
           <w:rFonts w:cs="Cambria Math"/>
         </w:rPr>
@@ -3080,6 +3350,7 @@
     </w:p>
     <w:p>
       <w:pPr>
+        <w:jc w:val="both"/>
         <w:rPr>
           <w:rFonts w:cs="Cambria Math"/>
         </w:rPr>
@@ -3106,6 +3377,7 @@
     </w:p>
     <w:p>
       <w:pPr>
+        <w:jc w:val="both"/>
         <w:rPr>
           <w:rFonts w:cs="Cambria Math"/>
         </w:rPr>
@@ -3141,6 +3413,7 @@
     </w:p>
     <w:p>
       <w:pPr>
+        <w:jc w:val="both"/>
         <w:rPr>
           <w:rFonts w:cs="Cambria Math"/>
         </w:rPr>
@@ -3176,6 +3449,7 @@
     </w:p>
     <w:p>
       <w:pPr>
+        <w:jc w:val="both"/>
         <w:rPr>
           <w:rFonts w:cs="Cambria Math"/>
         </w:rPr>
@@ -3211,6 +3485,7 @@
     </w:p>
     <w:p>
       <w:pPr>
+        <w:jc w:val="both"/>
         <w:rPr>
           <w:rFonts w:cs="Cambria Math"/>
         </w:rPr>
@@ -3246,6 +3521,7 @@
     </w:p>
     <w:p>
       <w:pPr>
+        <w:jc w:val="both"/>
         <w:rPr>
           <w:rFonts w:cs="Cambria Math"/>
         </w:rPr>
@@ -3281,6 +3557,7 @@
     </w:p>
     <w:p>
       <w:pPr>
+        <w:jc w:val="both"/>
         <w:rPr>
           <w:rFonts w:cs="Cambria Math"/>
         </w:rPr>
@@ -3316,6 +3593,7 @@
     </w:p>
     <w:p>
       <w:pPr>
+        <w:jc w:val="both"/>
         <w:rPr>
           <w:rFonts w:cs="Cambria Math"/>
         </w:rPr>
@@ -3351,6 +3629,7 @@
     </w:p>
     <w:p>
       <w:pPr>
+        <w:jc w:val="both"/>
         <w:rPr>
           <w:rFonts w:cs="Cambria Math"/>
         </w:rPr>
@@ -3358,6 +3637,7 @@
     </w:p>
     <w:p>
       <w:pPr>
+        <w:jc w:val="both"/>
         <w:rPr>
           <w:rFonts w:cs="Cambria Math"/>
         </w:rPr>
@@ -3377,6 +3657,7 @@
     </w:p>
     <w:p>
       <w:pPr>
+        <w:jc w:val="both"/>
         <w:rPr>
           <w:rFonts w:cs="Cambria Math"/>
         </w:rPr>
@@ -3384,6 +3665,7 @@
     </w:p>
     <w:p>
       <w:pPr>
+        <w:jc w:val="both"/>
         <w:rPr>
           <w:rFonts w:cs="Cambria Math"/>
           <w:b/>
@@ -3410,6 +3692,9 @@
       <w:proofErr w:type="spellEnd"/>
     </w:p>
     <w:p>
+      <w:pPr>
+        <w:jc w:val="both"/>
+      </w:pPr>
       <w:r>
         <w:t xml:space="preserve">Esta parte está desarrollada en el </w:t>
       </w:r>
@@ -3428,8 +3713,638 @@
       </w:r>
     </w:p>
     <w:p>
+      <w:pPr>
+        <w:jc w:val="both"/>
+      </w:pPr>
       <w:r>
         <w:t>- Los pesos y sesgos fueron inicializados de manera aleatoria.</w:t>
+      </w:r>
+    </w:p>
+    <w:p>
+      <w:pPr>
+        <w:jc w:val="both"/>
+      </w:pPr>
+      <w:r>
+        <w:t>- Los cálculos fueron hechos de forma matricial.</w:t>
+      </w:r>
+    </w:p>
+    <w:p>
+      <w:pPr>
+        <w:jc w:val="both"/>
+      </w:pPr>
+      <w:r>
+        <w:t xml:space="preserve">- Declaramos una clase </w:t>
+      </w:r>
+      <w:proofErr w:type="spellStart"/>
+      <w:r>
+        <w:t>AvocadoPerceptron</w:t>
+      </w:r>
+      <w:proofErr w:type="spellEnd"/>
+      <w:r>
+        <w:t xml:space="preserve"> que se inicializa con:</w:t>
+      </w:r>
+    </w:p>
+    <w:p>
+      <w:pPr>
+        <w:jc w:val="both"/>
+      </w:pPr>
+      <w:r>
+        <w:t>* Cantidad de variables de entrada (6)</w:t>
+      </w:r>
+    </w:p>
+    <w:p>
+      <w:pPr>
+        <w:jc w:val="both"/>
+      </w:pPr>
+      <w:r>
+        <w:t>* Cantidad de neuronas de la capa oculta (6)</w:t>
+      </w:r>
+    </w:p>
+    <w:p>
+      <w:pPr>
+        <w:jc w:val="both"/>
+      </w:pPr>
+      <w:r>
+        <w:t>* Cantidad de neuronas de la capa de salida (1)</w:t>
+      </w:r>
+    </w:p>
+    <w:p>
+      <w:pPr>
+        <w:jc w:val="both"/>
+      </w:pPr>
+      <w:r>
+        <w:t>* Semilla (parámetro opcional, esta vez inicializado en 42)</w:t>
+      </w:r>
+    </w:p>
+    <w:p>
+      <w:pPr>
+        <w:jc w:val="both"/>
+      </w:pPr>
+      <w:r>
+        <w:t>A su vez, la clase tiene los siguientes métodos (cada uno documentado en el notebook).</w:t>
+      </w:r>
+    </w:p>
+    <w:p>
+      <w:pPr>
+        <w:jc w:val="both"/>
+      </w:pPr>
+      <w:r>
+        <w:t>- _</w:t>
+      </w:r>
+      <w:proofErr w:type="spellStart"/>
+      <w:r>
+        <w:t>propagar_</w:t>
+      </w:r>
+      <w:proofErr w:type="gramStart"/>
+      <w:r>
+        <w:t>adelante</w:t>
+      </w:r>
+      <w:proofErr w:type="spellEnd"/>
+      <w:r>
+        <w:t>(</w:t>
+      </w:r>
+      <w:proofErr w:type="spellStart"/>
+      <w:proofErr w:type="gramEnd"/>
+      <w:r>
+        <w:t>self</w:t>
+      </w:r>
+      <w:proofErr w:type="spellEnd"/>
+      <w:r>
+        <w:t xml:space="preserve">, </w:t>
+      </w:r>
+      <w:proofErr w:type="spellStart"/>
+      <w:r>
+        <w:t>vector_entrada</w:t>
+      </w:r>
+      <w:proofErr w:type="spellEnd"/>
+      <w:r>
+        <w:t>)</w:t>
+      </w:r>
+    </w:p>
+    <w:p>
+      <w:pPr>
+        <w:jc w:val="both"/>
+      </w:pPr>
+      <w:r>
+        <w:lastRenderedPageBreak/>
+        <w:t xml:space="preserve">- </w:t>
+      </w:r>
+      <w:proofErr w:type="gramStart"/>
+      <w:r>
+        <w:t>predecir(</w:t>
+      </w:r>
+      <w:proofErr w:type="spellStart"/>
+      <w:proofErr w:type="gramEnd"/>
+      <w:r>
+        <w:t>self</w:t>
+      </w:r>
+      <w:proofErr w:type="spellEnd"/>
+      <w:r>
+        <w:t xml:space="preserve">, </w:t>
+      </w:r>
+      <w:proofErr w:type="spellStart"/>
+      <w:r>
+        <w:t>vector_entrada</w:t>
+      </w:r>
+      <w:proofErr w:type="spellEnd"/>
+      <w:r>
+        <w:t>, umbral)</w:t>
+      </w:r>
+    </w:p>
+    <w:p>
+      <w:pPr>
+        <w:jc w:val="both"/>
+      </w:pPr>
+      <w:r>
+        <w:t xml:space="preserve">- </w:t>
+      </w:r>
+      <w:proofErr w:type="spellStart"/>
+      <w:r>
+        <w:t>getPesos</w:t>
+      </w:r>
+      <w:proofErr w:type="spellEnd"/>
+      <w:r>
+        <w:t>(</w:t>
+      </w:r>
+      <w:proofErr w:type="spellStart"/>
+      <w:r>
+        <w:t>self</w:t>
+      </w:r>
+      <w:proofErr w:type="spellEnd"/>
+      <w:r>
+        <w:t>)</w:t>
+      </w:r>
+    </w:p>
+    <w:p>
+      <w:pPr>
+        <w:jc w:val="both"/>
+      </w:pPr>
+      <w:r>
+        <w:t xml:space="preserve">- </w:t>
+      </w:r>
+      <w:proofErr w:type="spellStart"/>
+      <w:r>
+        <w:t>reajustar_</w:t>
+      </w:r>
+      <w:proofErr w:type="gramStart"/>
+      <w:r>
+        <w:t>pesos</w:t>
+      </w:r>
+      <w:proofErr w:type="spellEnd"/>
+      <w:r>
+        <w:t>(</w:t>
+      </w:r>
+      <w:proofErr w:type="spellStart"/>
+      <w:proofErr w:type="gramEnd"/>
+      <w:r>
+        <w:t>self</w:t>
+      </w:r>
+      <w:proofErr w:type="spellEnd"/>
+      <w:r>
+        <w:t>, pesos)</w:t>
+      </w:r>
+    </w:p>
+    <w:p>
+      <w:pPr>
+        <w:jc w:val="both"/>
+      </w:pPr>
+      <w:r>
+        <w:t xml:space="preserve">- </w:t>
+      </w:r>
+      <w:proofErr w:type="gramStart"/>
+      <w:r>
+        <w:t>entrenar(</w:t>
+      </w:r>
+      <w:proofErr w:type="spellStart"/>
+      <w:proofErr w:type="gramEnd"/>
+      <w:r>
+        <w:t>self</w:t>
+      </w:r>
+      <w:proofErr w:type="spellEnd"/>
+      <w:r>
+        <w:t xml:space="preserve">, </w:t>
+      </w:r>
+      <w:proofErr w:type="spellStart"/>
+      <w:r>
+        <w:t>vector_entrada</w:t>
+      </w:r>
+      <w:proofErr w:type="spellEnd"/>
+      <w:r>
+        <w:t>, Y)</w:t>
+      </w:r>
+    </w:p>
+    <w:p>
+      <w:pPr>
+        <w:jc w:val="both"/>
+      </w:pPr>
+      <w:r>
+        <w:t xml:space="preserve">Este último método es el algoritmo de la </w:t>
+      </w:r>
+      <w:proofErr w:type="spellStart"/>
+      <w:r>
+        <w:t>retropropagación</w:t>
+      </w:r>
+      <w:proofErr w:type="spellEnd"/>
+      <w:r>
+        <w:t xml:space="preserve">, que básicamente consiste en tomar una predicción (producto del método </w:t>
+      </w:r>
+      <w:proofErr w:type="gramStart"/>
+      <w:r>
+        <w:t>predecir(</w:t>
+      </w:r>
+      <w:proofErr w:type="gramEnd"/>
+      <w:r>
+        <w:t>)), tomar el valor real de la base de datos (parámetro Y) y comparar el costo mediante la función de costo</w:t>
+      </w:r>
+      <w:r>
+        <w:rPr>
+          <w:rStyle w:val="Refdenotaalpie"/>
+        </w:rPr>
+        <w:footnoteReference w:id="3"/>
+      </w:r>
+      <w:r>
+        <w:t xml:space="preserve">. En nuestro caso, la predicción es la salida activada A2. Debemos ir derivando la función de costo de manera parcial en función de los pesos y sesgos </w:t>
+      </w:r>
+      <w:proofErr w:type="spellStart"/>
+      <w:r>
+        <w:rPr>
+          <w:i/>
+          <w:iCs/>
+        </w:rPr>
+        <w:t>w_i</w:t>
+      </w:r>
+      <w:proofErr w:type="spellEnd"/>
+      <w:r>
+        <w:t xml:space="preserve"> y </w:t>
+      </w:r>
+      <w:proofErr w:type="spellStart"/>
+      <w:r>
+        <w:rPr>
+          <w:i/>
+          <w:iCs/>
+        </w:rPr>
+        <w:t>b_i</w:t>
+      </w:r>
+      <w:proofErr w:type="spellEnd"/>
+      <w:r>
+        <w:t>. Por lo tanto, tendremos que partir de A2 e ir derivando hacia los pesos y sesgos de Z2, luego de A1 y, por último, de Z1.</w:t>
+      </w:r>
+      <w:r>
+        <w:t xml:space="preserve"> El detalle de los cálculos está implementado y documentado en el notebook.</w:t>
+      </w:r>
+    </w:p>
+    <w:p>
+      <w:pPr>
+        <w:jc w:val="both"/>
+      </w:pPr>
+      <w:r>
+        <w:t>Hay muchos algoritmos para minimizar la función de costo. En nuestro caso, utilizamos el descenso de gradiente estocástico, que parte de tomar una tasa de aprendizaje y disminuir el valor de los pesos y sesgos multiplicando esa tasa por el valor de la última derivada.</w:t>
+      </w:r>
+    </w:p>
+    <w:p>
+      <w:pPr>
+        <w:jc w:val="both"/>
+      </w:pPr>
+    </w:p>
+    <w:p>
+      <w:pPr>
+        <w:jc w:val="both"/>
+        <w:rPr>
+          <w:b/>
+          <w:bCs/>
+        </w:rPr>
+      </w:pPr>
+      <w:r>
+        <w:rPr>
+          <w:b/>
+          <w:bCs/>
+        </w:rPr>
+        <w:t>3. Entrenamiento y evaluación</w:t>
+      </w:r>
+    </w:p>
+    <w:p>
+      <w:pPr>
+        <w:jc w:val="both"/>
+      </w:pPr>
+      <w:r>
+        <w:t xml:space="preserve">La red fue entrenada con el método </w:t>
+      </w:r>
+      <w:proofErr w:type="gramStart"/>
+      <w:r>
+        <w:t>entrenar(</w:t>
+      </w:r>
+      <w:proofErr w:type="gramEnd"/>
+      <w:r>
+        <w:t xml:space="preserve">), que aplica la </w:t>
+      </w:r>
+      <w:proofErr w:type="spellStart"/>
+      <w:r>
+        <w:t>retropropagación</w:t>
+      </w:r>
+      <w:proofErr w:type="spellEnd"/>
+      <w:r>
+        <w:t>.</w:t>
+      </w:r>
+    </w:p>
+    <w:p>
+      <w:pPr>
+        <w:jc w:val="both"/>
+      </w:pPr>
+      <w:r>
+        <w:t xml:space="preserve">Las curvas de precisión están graficadas en el notebook. Hicimos una prueba para ver en qué momento el aprendizaje se estancaba (para evitar el </w:t>
+      </w:r>
+      <w:proofErr w:type="spellStart"/>
+      <w:r>
+        <w:t>sobre-entrenamiento</w:t>
+      </w:r>
+      <w:proofErr w:type="spellEnd"/>
+      <w:r>
+        <w:t xml:space="preserve"> u </w:t>
+      </w:r>
+      <w:proofErr w:type="spellStart"/>
+      <w:r>
+        <w:rPr>
+          <w:i/>
+          <w:iCs/>
+        </w:rPr>
+        <w:t>overfitting</w:t>
+      </w:r>
+      <w:proofErr w:type="spellEnd"/>
+      <w:r>
+        <w:t xml:space="preserve">) y comparamos la precisión de la fase de entrenamiento con la de la fase de prueba. Logramos obtener una precisión de 1 (es decir, el máximo posible) para la parte de prueba utilizando el </w:t>
+      </w:r>
+      <w:proofErr w:type="spellStart"/>
+      <w:r>
+        <w:t>dataset</w:t>
+      </w:r>
+      <w:proofErr w:type="spellEnd"/>
+      <w:r>
+        <w:t xml:space="preserve"> normalizado por desvío estándar. Con el otro método de normalización (división por el máximo valor) logramos buenos resultados, pero no óptimos, dado la precisión fue un valor cercano a 1, pero menor.</w:t>
+      </w:r>
+    </w:p>
+    <w:p>
+      <w:pPr>
+        <w:jc w:val="both"/>
+      </w:pPr>
+      <w:r>
+        <w:t xml:space="preserve">También quisimos ver si un umbral de decisión </w:t>
+      </w:r>
+      <w:proofErr w:type="gramStart"/>
+      <w:r>
+        <w:t>más permisivo o más estricto</w:t>
+      </w:r>
+      <w:proofErr w:type="gramEnd"/>
+      <w:r>
+        <w:t xml:space="preserve"> de la activación de la neurona de salida mejoraba los resultados. Es decir, probamos con nueve umbrales distintos (detallado en el notebook) y comparamos la precisión con cada uno de ellos.</w:t>
+      </w:r>
+    </w:p>
+    <w:p>
+      <w:pPr>
+        <w:jc w:val="both"/>
+      </w:pPr>
+      <w:r>
+        <w:t>Después de obtener esos resultados quisimos ver si podíamos llegar a niveles similares reduciendo la cantidad de variables de entrada. Para ello, creamos redes alternativas basadas en diferentes variables (detallado en el notebook).</w:t>
+      </w:r>
+    </w:p>
+    <w:p>
+      <w:pPr>
+        <w:jc w:val="both"/>
+      </w:pPr>
+      <w:r>
+        <w:t xml:space="preserve">En cuanto a las iteraciones, al principio probamos con 100 000 y, luego de entrenar la red, vimos que era un número excesivo. Sin embargo, dada la naturaleza del </w:t>
+      </w:r>
+      <w:proofErr w:type="spellStart"/>
+      <w:r>
+        <w:t>dataset</w:t>
+      </w:r>
+      <w:proofErr w:type="spellEnd"/>
+      <w:r>
+        <w:t>, la precisión de salida no empeoró, pero sí se estancó la mejora de la precisión de entrenamiento.</w:t>
+      </w:r>
+    </w:p>
+    <w:p>
+      <w:pPr>
+        <w:jc w:val="both"/>
+      </w:pPr>
+    </w:p>
+    <w:p>
+      <w:pPr>
+        <w:jc w:val="both"/>
+        <w:rPr>
+          <w:b/>
+          <w:bCs/>
+        </w:rPr>
+      </w:pPr>
+      <w:r>
+        <w:rPr>
+          <w:b/>
+          <w:bCs/>
+        </w:rPr>
+        <w:t xml:space="preserve">4. Análisis de </w:t>
+      </w:r>
+      <w:proofErr w:type="spellStart"/>
+      <w:r>
+        <w:rPr>
+          <w:b/>
+          <w:bCs/>
+        </w:rPr>
+        <w:t>overfitting</w:t>
+      </w:r>
+      <w:proofErr w:type="spellEnd"/>
+    </w:p>
+    <w:p>
+      <w:pPr>
+        <w:jc w:val="both"/>
+      </w:pPr>
+      <w:r>
+        <w:lastRenderedPageBreak/>
+        <w:t xml:space="preserve">Debido a que la precisión de prueba no disminuye a mayor entrenamiento, podemos concluir que el modelo no se está </w:t>
+      </w:r>
+      <w:proofErr w:type="spellStart"/>
+      <w:r>
+        <w:t>sobreajustando</w:t>
+      </w:r>
+      <w:proofErr w:type="spellEnd"/>
+      <w:r>
+        <w:t xml:space="preserve"> a los datos de entrada.</w:t>
+      </w:r>
+      <w:r>
+        <w:t xml:space="preserve"> Los motivos de esto último los ensayamos en la conclusión.</w:t>
+      </w:r>
+    </w:p>
+    <w:p>
+      <w:pPr>
+        <w:jc w:val="both"/>
+      </w:pPr>
+    </w:p>
+    <w:p>
+      <w:pPr>
+        <w:jc w:val="both"/>
+      </w:pPr>
+    </w:p>
+    <w:p>
+      <w:pPr>
+        <w:jc w:val="both"/>
+        <w:rPr>
+          <w:sz w:val="28"/>
+          <w:szCs w:val="28"/>
+          <w:u w:val="single"/>
+        </w:rPr>
+      </w:pPr>
+      <w:r>
+        <w:rPr>
+          <w:sz w:val="28"/>
+          <w:szCs w:val="28"/>
+          <w:u w:val="single"/>
+        </w:rPr>
+        <w:t xml:space="preserve">Parte </w:t>
+      </w:r>
+      <w:r>
+        <w:rPr>
+          <w:sz w:val="28"/>
+          <w:szCs w:val="28"/>
+          <w:u w:val="single"/>
+        </w:rPr>
+        <w:t>3</w:t>
+      </w:r>
+      <w:r>
+        <w:rPr>
+          <w:sz w:val="28"/>
+          <w:szCs w:val="28"/>
+          <w:u w:val="single"/>
+        </w:rPr>
+        <w:t xml:space="preserve">. </w:t>
+      </w:r>
+      <w:r>
+        <w:rPr>
+          <w:sz w:val="28"/>
+          <w:szCs w:val="28"/>
+          <w:u w:val="single"/>
+        </w:rPr>
+        <w:t xml:space="preserve">Comparación con </w:t>
+      </w:r>
+      <w:proofErr w:type="spellStart"/>
+      <w:r>
+        <w:rPr>
+          <w:sz w:val="28"/>
+          <w:szCs w:val="28"/>
+          <w:u w:val="single"/>
+        </w:rPr>
+        <w:t>scikit-learn</w:t>
+      </w:r>
+      <w:proofErr w:type="spellEnd"/>
+    </w:p>
+    <w:p>
+      <w:pPr>
+        <w:jc w:val="both"/>
+      </w:pPr>
+      <w:r>
+        <w:t xml:space="preserve">Instanciamos un </w:t>
+      </w:r>
+      <w:proofErr w:type="spellStart"/>
+      <w:r>
+        <w:t>MLPClassifier</w:t>
+      </w:r>
+      <w:proofErr w:type="spellEnd"/>
+      <w:r>
+        <w:t xml:space="preserve"> poniéndole un máximo de iteraciones igual al que usamos nosotros (40 000), utilizando el mismo método de descenso de gradiente estocástico, con las mismas variables de entrada. Para la parte de prueba, también llegó a una precisión de 1.</w:t>
+      </w:r>
+    </w:p>
+    <w:p>
+      <w:pPr>
+        <w:jc w:val="both"/>
+      </w:pPr>
+      <w:r>
+        <w:t xml:space="preserve">Creemos que un resultado </w:t>
+      </w:r>
+      <w:proofErr w:type="gramStart"/>
+      <w:r>
+        <w:t>de test</w:t>
+      </w:r>
+      <w:proofErr w:type="gramEnd"/>
+      <w:r>
+        <w:t xml:space="preserve"> tan alto</w:t>
+      </w:r>
+      <w:r>
+        <w:t xml:space="preserve"> de nuestra red neuronal</w:t>
+      </w:r>
+      <w:r>
+        <w:t xml:space="preserve"> y la necesidad de tocar el umbral de decisión de la función logística son producto de haber tomado un </w:t>
+      </w:r>
+      <w:proofErr w:type="spellStart"/>
+      <w:r>
+        <w:t>dataset</w:t>
+      </w:r>
+      <w:proofErr w:type="spellEnd"/>
+      <w:r>
+        <w:t xml:space="preserve"> sintético, de pocos registros y modelado con alta correlación.</w:t>
+      </w:r>
+    </w:p>
+    <w:p>
+      <w:pPr>
+        <w:jc w:val="both"/>
+      </w:pPr>
+    </w:p>
+    <w:p>
+      <w:pPr>
+        <w:jc w:val="both"/>
+        <w:rPr>
+          <w:sz w:val="28"/>
+          <w:szCs w:val="28"/>
+          <w:u w:val="single"/>
+        </w:rPr>
+      </w:pPr>
+      <w:r>
+        <w:rPr>
+          <w:sz w:val="28"/>
+          <w:szCs w:val="28"/>
+          <w:u w:val="single"/>
+        </w:rPr>
+        <w:t>Parte 4. Conclusión</w:t>
+      </w:r>
+    </w:p>
+    <w:p>
+      <w:pPr>
+        <w:jc w:val="both"/>
+      </w:pPr>
+      <w:r>
+        <w:t xml:space="preserve">Logramos construir un modelo que, a partir de un conjunto reducido de variables (el sonido y la firmeza), puede estimar con una alta precisión si una palta está madura o no. Construir esto implicó un proceso iterativo de comparación, análisis de métricas y </w:t>
+      </w:r>
+      <w:proofErr w:type="spellStart"/>
+      <w:r>
+        <w:rPr>
+          <w:i/>
+          <w:iCs/>
+        </w:rPr>
+        <w:t>feature</w:t>
+      </w:r>
+      <w:proofErr w:type="spellEnd"/>
+      <w:r>
+        <w:rPr>
+          <w:i/>
+          <w:iCs/>
+        </w:rPr>
+        <w:t xml:space="preserve"> </w:t>
+      </w:r>
+      <w:proofErr w:type="spellStart"/>
+      <w:r>
+        <w:rPr>
+          <w:i/>
+          <w:iCs/>
+        </w:rPr>
+        <w:t>engineering</w:t>
+      </w:r>
+      <w:proofErr w:type="spellEnd"/>
+      <w:r>
+        <w:t xml:space="preserve"> que, basado en evidencia, pudo ser optimizado hasta lograr los resultados deseados.</w:t>
+      </w:r>
+    </w:p>
+    <w:p>
+      <w:pPr>
+        <w:jc w:val="both"/>
+      </w:pPr>
+      <w:r>
+        <w:t>En el proceso de entrenar la red “manualmente” nos fuimos dando cuenta de que, contrariamente a lo que habíamos supuesto en un principio, nuestras variables eran muchas (no pocas). Más aún, hay variables de entrada cuya alta correlación con la variable de salida es bastante intuitiva (la firmeza en relación con la madurez); pero hay otras que no lo eran para nosotros (como el sonido, que dio una precisión incluso mayor que la firmeza).</w:t>
       </w:r>
     </w:p>
     <w:sectPr>
@@ -3675,6 +4590,87 @@
           </m:den>
         </m:f>
       </m:oMath>
+    </w:p>
+  </w:footnote>
+  <w:footnote w:id="3">
+    <w:p>
+      <w:pPr>
+        <w:pStyle w:val="Textonotapie"/>
+        <w:rPr>
+          <w:lang w:val="es-ES"/>
+        </w:rPr>
+      </w:pPr>
+      <w:r>
+        <w:rPr>
+          <w:rStyle w:val="Refdenotaalpie"/>
+        </w:rPr>
+        <w:footnoteRef/>
+      </w:r>
+      <w:r>
+        <w:t xml:space="preserve"> </w:t>
+      </w:r>
+      <w:r>
+        <w:rPr>
+          <w:lang w:val="es-ES"/>
+        </w:rPr>
+        <w:t>Recordemos que la función de costo es:</w:t>
+      </w:r>
+    </w:p>
+    <w:p>
+      <w:pPr>
+        <w:pStyle w:val="Textonotapie"/>
+        <w:rPr>
+          <w:lang w:val="es-ES"/>
+        </w:rPr>
+      </w:pPr>
+      <w:r>
+        <w:rPr>
+          <w:lang w:val="es-ES"/>
+        </w:rPr>
+        <w:t>C = (</w:t>
+      </w:r>
+      <w:proofErr w:type="spellStart"/>
+      <w:r>
+        <w:rPr>
+          <w:lang w:val="es-ES"/>
+        </w:rPr>
+        <w:t>y_predicha</w:t>
+      </w:r>
+      <w:proofErr w:type="spellEnd"/>
+      <w:r>
+        <w:rPr>
+          <w:lang w:val="es-ES"/>
+        </w:rPr>
+        <w:t xml:space="preserve"> – </w:t>
+      </w:r>
+      <w:proofErr w:type="spellStart"/>
+      <w:r>
+        <w:rPr>
+          <w:lang w:val="es-ES"/>
+        </w:rPr>
+        <w:t>y_</w:t>
+      </w:r>
+      <w:proofErr w:type="gramStart"/>
+      <w:r>
+        <w:rPr>
+          <w:lang w:val="es-ES"/>
+        </w:rPr>
+        <w:t>real</w:t>
+      </w:r>
+      <w:proofErr w:type="spellEnd"/>
+      <w:r>
+        <w:rPr>
+          <w:lang w:val="es-ES"/>
+        </w:rPr>
+        <w:t>)^</w:t>
+      </w:r>
+      <w:proofErr w:type="gramEnd"/>
+      <w:r>
+        <w:rPr>
+          <w:lang w:val="es-ES"/>
+        </w:rPr>
+        <w:t>2</w:t>
+      </w:r>
     </w:p>
   </w:footnote>
 </w:footnotes>
@@ -4403,6 +5399,7 @@
   <w:style w:type="character" w:default="1" w:styleId="Fuentedeprrafopredeter">
     <w:name w:val="Default Paragraph Font"/>
     <w:uiPriority w:val="1"/>
+    <w:semiHidden/>
     <w:unhideWhenUsed/>
   </w:style>
   <w:style w:type="table" w:default="1" w:styleId="Tablanormal">
